--- a/client/src/assets/GMQ01.docx
+++ b/client/src/assets/GMQ01.docx
@@ -1,463 +1,241 @@
 
 <file path=word/document.xml><?xml version="1.0" encoding="utf-8"?>
-<w:document xmlns:wpc="http://schemas.microsoft.com/office/word/2010/wordprocessingCanvas" xmlns:cx="http://schemas.microsoft.com/office/drawing/2014/chartex" xmlns:cx1="http://schemas.microsoft.com/office/drawing/2015/9/8/chartex" xmlns:cx2="http://schemas.microsoft.com/office/drawing/2015/10/21/chartex" xmlns:cx3="http://schemas.microsoft.com/office/drawing/2016/5/9/chartex" xmlns:cx4="http://schemas.microsoft.com/office/drawing/2016/5/10/chartex" xmlns:cx5="http://schemas.microsoft.com/office/drawing/2016/5/11/chartex" xmlns:cx6="http://schemas.microsoft.com/office/drawing/2016/5/12/chartex" xmlns:cx7="http://schemas.microsoft.com/office/drawing/2016/5/13/chartex" xmlns:cx8="http://schemas.microsoft.com/office/drawing/2016/5/14/chartex" xmlns:mc="http://schemas.openxmlformats.org/markup-compatibility/2006" xmlns:aink="http://schemas.microsoft.com/office/drawing/2016/ink" xmlns:am3d="http://schemas.microsoft.com/office/drawing/2017/model3d" xmlns:o="urn:schemas-microsoft-com:office:office" xmlns:r="http://schemas.openxmlformats.org/officeDocument/2006/relationships" xmlns:m="http://schemas.openxmlformats.org/officeDocument/2006/math" xmlns:v="urn:schemas-microsoft-com:vml" xmlns:wp14="http://schemas.microsoft.com/office/word/2010/wordprocessingDrawing" xmlns:wp="http://schemas.openxmlformats.org/drawingml/2006/wordprocessingDrawing" xmlns:w10="urn:schemas-microsoft-com:office:word" xmlns:w="http://schemas.openxmlformats.org/wordprocessingml/2006/main" xmlns:w14="http://schemas.microsoft.com/office/word/2010/wordml" xmlns:w15="http://schemas.microsoft.com/office/word/2012/wordml" xmlns:w16cex="http://schemas.microsoft.com/office/word/2018/wordml/cex" xmlns:w16cid="http://schemas.microsoft.com/office/word/2016/wordml/cid" xmlns:w16="http://schemas.microsoft.com/office/word/2018/wordml" xmlns:w16sdtdh="http://schemas.microsoft.com/office/word/2020/wordml/sdtdatahash" xmlns:w16se="http://schemas.microsoft.com/office/word/2015/wordml/symex" xmlns:wpg="http://schemas.microsoft.com/office/word/2010/wordprocessingGroup" xmlns:wpi="http://schemas.microsoft.com/office/word/2010/wordprocessingInk" xmlns:wne="http://schemas.microsoft.com/office/word/2006/wordml" xmlns:wps="http://schemas.microsoft.com/office/word/2010/wordprocessingShape" mc:Ignorable="w14 w15 w16se w16cid w16 w16cex w16sdtdh wp14">
+<w:document xmlns:o="urn:schemas-microsoft-com:office:office" xmlns:r="http://schemas.openxmlformats.org/officeDocument/2006/relationships" xmlns:v="urn:schemas-microsoft-com:vml" xmlns:w="http://schemas.openxmlformats.org/wordprocessingml/2006/main" xmlns:w10="urn:schemas-microsoft-com:office:word" xmlns:wp="http://schemas.openxmlformats.org/drawingml/2006/wordprocessingDrawing" xmlns:wps="http://schemas.microsoft.com/office/word/2010/wordprocessingShape" xmlns:wpg="http://schemas.microsoft.com/office/word/2010/wordprocessingGroup" xmlns:mc="http://schemas.openxmlformats.org/markup-compatibility/2006" xmlns:wp14="http://schemas.microsoft.com/office/word/2010/wordprocessingDrawing" xmlns:w14="http://schemas.microsoft.com/office/word/2010/wordml" mc:Ignorable="w14 wp14">
   <w:body>
     <w:p>
-      <w:r>
-        <w:t xml:space="preserve"> </w:t>
-      </w:r>
-      <w:r>
-        <w:t xml:space="preserve">                                                                                                                         </w:t>
-      </w:r>
-      <w:r>
-        <w:t xml:space="preserve">                    </w:t>
-      </w:r>
-      <w:r>
-        <w:t xml:space="preserve"> N° :</w:t>
-      </w:r>
-      <w:r>
-        <w:t>{ref}</w:t>
-      </w:r>
-    </w:p>
-    <w:p>
-      <w:r>
-        <w:t xml:space="preserve">Date : </w:t>
-      </w:r>
-    </w:p>
-    <w:p>
-      <w:pPr>
-        <w:pStyle w:val="En-tte"/>
+      <w:pPr>
+        <w:pStyle w:val="Normal"/>
+        <w:jc w:val="right"/>
+        <w:rPr/>
+      </w:pPr>
+      <w:r>
+        <w:rPr/>
+        <w:t>N° :{ref}</w:t>
+      </w:r>
+    </w:p>
+    <w:p>
+      <w:pPr>
+        <w:pStyle w:val="Normal"/>
+        <w:rPr/>
+      </w:pPr>
+      <w:r>
+        <w:rPr/>
+        <w:t>Date : {date}</w:t>
+      </w:r>
+    </w:p>
+    <w:p>
+      <w:pPr>
+        <w:pStyle w:val="Normal"/>
+        <w:spacing w:lineRule="auto" w:line="480"/>
         <w:rPr>
-          <w:noProof/>
+          <w:rFonts w:ascii="Calibri" w:hAnsi="Calibri"/>
+          <w:bCs/>
         </w:rPr>
       </w:pPr>
       <w:r>
         <w:rPr>
-          <w:noProof/>
+          <w:bCs/>
         </w:rPr>
-        <mc:AlternateContent>
-          <mc:Choice Requires="wps">
-            <w:drawing>
-              <wp:anchor distT="0" distB="0" distL="114300" distR="114300" simplePos="0" relativeHeight="251664384" behindDoc="0" locked="0" layoutInCell="1" allowOverlap="1" wp14:anchorId="459E04A9" wp14:editId="5A2591DF">
-                <wp:simplePos x="0" y="0"/>
-                <wp:positionH relativeFrom="column">
-                  <wp:posOffset>4881880</wp:posOffset>
-                </wp:positionH>
-                <wp:positionV relativeFrom="paragraph">
-                  <wp:posOffset>33020</wp:posOffset>
-                </wp:positionV>
-                <wp:extent cx="129540" cy="106680"/>
-                <wp:effectExtent l="0" t="0" r="22860" b="26670"/>
-                <wp:wrapNone/>
-                <wp:docPr id="1" name="Rectangle 6"/>
-                <wp:cNvGraphicFramePr>
-                  <a:graphicFrameLocks xmlns:a="http://schemas.openxmlformats.org/drawingml/2006/main"/>
-                </wp:cNvGraphicFramePr>
-                <a:graphic xmlns:a="http://schemas.openxmlformats.org/drawingml/2006/main">
-                  <a:graphicData uri="http://schemas.microsoft.com/office/word/2010/wordprocessingShape">
-                    <wps:wsp>
-                      <wps:cNvSpPr>
-                        <a:spLocks noChangeArrowheads="1"/>
-                      </wps:cNvSpPr>
-                      <wps:spPr bwMode="auto">
-                        <a:xfrm>
-                          <a:off x="0" y="0"/>
-                          <a:ext cx="129540" cy="106680"/>
-                        </a:xfrm>
-                        <a:prstGeom prst="rect">
-                          <a:avLst/>
-                        </a:prstGeom>
-                        <a:solidFill>
-                          <a:srgbClr val="FFFFFF"/>
-                        </a:solidFill>
-                        <a:ln w="9525">
-                          <a:solidFill>
-                            <a:srgbClr val="000000"/>
-                          </a:solidFill>
-                          <a:miter lim="800000"/>
-                          <a:headEnd/>
-                          <a:tailEnd/>
-                        </a:ln>
-                      </wps:spPr>
-                      <wps:bodyPr rot="0" vert="horz" wrap="square" lIns="91440" tIns="45720" rIns="91440" bIns="45720" anchor="t" anchorCtr="0" upright="1">
-                        <a:noAutofit/>
-                      </wps:bodyPr>
-                    </wps:wsp>
-                  </a:graphicData>
-                </a:graphic>
-                <wp14:sizeRelH relativeFrom="page">
-                  <wp14:pctWidth>0</wp14:pctWidth>
-                </wp14:sizeRelH>
-                <wp14:sizeRelV relativeFrom="page">
-                  <wp14:pctHeight>0</wp14:pctHeight>
-                </wp14:sizeRelV>
-              </wp:anchor>
-            </w:drawing>
-          </mc:Choice>
-          <mc:Fallback>
-            <w:pict>
-              <v:rect w14:anchorId="2B50B584" id="Rectangle 6" o:spid="_x0000_s1026" style="position:absolute;margin-left:384.4pt;margin-top:2.6pt;width:10.2pt;height:8.4pt;z-index:251664384;visibility:visible;mso-wrap-style:square;mso-width-percent:0;mso-height-percent:0;mso-wrap-distance-left:9pt;mso-wrap-distance-top:0;mso-wrap-distance-right:9pt;mso-wrap-distance-bottom:0;mso-position-horizontal:absolute;mso-position-horizontal-relative:text;mso-position-vertical:absolute;mso-position-vertical-relative:text;mso-width-percent:0;mso-height-percent:0;mso-width-relative:page;mso-height-relative:page;v-text-anchor:top" o:gfxdata="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"/>
-            </w:pict>
-          </mc:Fallback>
-        </mc:AlternateContent>
-      </w:r>
-      <w:r>
-        <w:rPr>
-          <w:noProof/>
-        </w:rPr>
-        <mc:AlternateContent>
-          <mc:Choice Requires="wps">
-            <w:drawing>
-              <wp:anchor distT="0" distB="0" distL="114300" distR="114300" simplePos="0" relativeHeight="251662336" behindDoc="0" locked="0" layoutInCell="1" allowOverlap="1" wp14:anchorId="6E5A06FA" wp14:editId="0ECAA567">
-                <wp:simplePos x="0" y="0"/>
-                <wp:positionH relativeFrom="column">
-                  <wp:posOffset>2929255</wp:posOffset>
-                </wp:positionH>
-                <wp:positionV relativeFrom="paragraph">
-                  <wp:posOffset>22860</wp:posOffset>
-                </wp:positionV>
-                <wp:extent cx="129540" cy="106680"/>
-                <wp:effectExtent l="0" t="0" r="22860" b="26670"/>
-                <wp:wrapNone/>
-                <wp:docPr id="4" name="Rectangle 6"/>
-                <wp:cNvGraphicFramePr>
-                  <a:graphicFrameLocks xmlns:a="http://schemas.openxmlformats.org/drawingml/2006/main"/>
-                </wp:cNvGraphicFramePr>
-                <a:graphic xmlns:a="http://schemas.openxmlformats.org/drawingml/2006/main">
-                  <a:graphicData uri="http://schemas.microsoft.com/office/word/2010/wordprocessingShape">
-                    <wps:wsp>
-                      <wps:cNvSpPr>
-                        <a:spLocks noChangeArrowheads="1"/>
-                      </wps:cNvSpPr>
-                      <wps:spPr bwMode="auto">
-                        <a:xfrm>
-                          <a:off x="0" y="0"/>
-                          <a:ext cx="129540" cy="106680"/>
-                        </a:xfrm>
-                        <a:prstGeom prst="rect">
-                          <a:avLst/>
-                        </a:prstGeom>
-                        <a:solidFill>
-                          <a:srgbClr val="FFFFFF"/>
-                        </a:solidFill>
-                        <a:ln w="9525">
-                          <a:solidFill>
-                            <a:srgbClr val="000000"/>
-                          </a:solidFill>
-                          <a:miter lim="800000"/>
-                          <a:headEnd/>
-                          <a:tailEnd/>
-                        </a:ln>
-                      </wps:spPr>
-                      <wps:bodyPr rot="0" vert="horz" wrap="square" lIns="91440" tIns="45720" rIns="91440" bIns="45720" anchor="t" anchorCtr="0" upright="1">
-                        <a:noAutofit/>
-                      </wps:bodyPr>
-                    </wps:wsp>
-                  </a:graphicData>
-                </a:graphic>
-                <wp14:sizeRelH relativeFrom="page">
-                  <wp14:pctWidth>0</wp14:pctWidth>
-                </wp14:sizeRelH>
-                <wp14:sizeRelV relativeFrom="page">
-                  <wp14:pctHeight>0</wp14:pctHeight>
-                </wp14:sizeRelV>
-              </wp:anchor>
-            </w:drawing>
-          </mc:Choice>
-          <mc:Fallback>
-            <w:pict>
-              <v:rect w14:anchorId="07AF6E6A" id="Rectangle 6" o:spid="_x0000_s1026" style="position:absolute;margin-left:230.65pt;margin-top:1.8pt;width:10.2pt;height:8.4pt;z-index:251662336;visibility:visible;mso-wrap-style:square;mso-width-percent:0;mso-height-percent:0;mso-wrap-distance-left:9pt;mso-wrap-distance-top:0;mso-wrap-distance-right:9pt;mso-wrap-distance-bottom:0;mso-position-horizontal:absolute;mso-position-horizontal-relative:text;mso-position-vertical:absolute;mso-position-vertical-relative:text;mso-width-percent:0;mso-height-percent:0;mso-width-relative:page;mso-height-relative:page;v-text-anchor:top" o:gfxdata="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"/>
-            </w:pict>
-          </mc:Fallback>
-        </mc:AlternateContent>
-      </w:r>
-      <w:r>
-        <w:rPr>
-          <w:noProof/>
-        </w:rPr>
-        <mc:AlternateContent>
-          <mc:Choice Requires="wps">
-            <w:drawing>
-              <wp:anchor distT="0" distB="0" distL="114300" distR="114300" simplePos="0" relativeHeight="251661312" behindDoc="0" locked="0" layoutInCell="1" allowOverlap="1" wp14:anchorId="0F380835" wp14:editId="739F9E09">
-                <wp:simplePos x="0" y="0"/>
-                <wp:positionH relativeFrom="column">
-                  <wp:posOffset>736600</wp:posOffset>
-                </wp:positionH>
-                <wp:positionV relativeFrom="paragraph">
-                  <wp:posOffset>22860</wp:posOffset>
-                </wp:positionV>
-                <wp:extent cx="129540" cy="106680"/>
-                <wp:effectExtent l="0" t="0" r="22860" b="26670"/>
-                <wp:wrapNone/>
-                <wp:docPr id="3" name="Rectangle 4"/>
-                <wp:cNvGraphicFramePr>
-                  <a:graphicFrameLocks xmlns:a="http://schemas.openxmlformats.org/drawingml/2006/main"/>
-                </wp:cNvGraphicFramePr>
-                <a:graphic xmlns:a="http://schemas.openxmlformats.org/drawingml/2006/main">
-                  <a:graphicData uri="http://schemas.microsoft.com/office/word/2010/wordprocessingShape">
-                    <wps:wsp>
-                      <wps:cNvSpPr>
-                        <a:spLocks noChangeArrowheads="1"/>
-                      </wps:cNvSpPr>
-                      <wps:spPr bwMode="auto">
-                        <a:xfrm>
-                          <a:off x="0" y="0"/>
-                          <a:ext cx="129540" cy="106680"/>
-                        </a:xfrm>
-                        <a:prstGeom prst="rect">
-                          <a:avLst/>
-                        </a:prstGeom>
-                        <a:solidFill>
-                          <a:srgbClr val="FFFFFF"/>
-                        </a:solidFill>
-                        <a:ln w="9525">
-                          <a:solidFill>
-                            <a:srgbClr val="000000"/>
-                          </a:solidFill>
-                          <a:miter lim="800000"/>
-                          <a:headEnd/>
-                          <a:tailEnd/>
-                        </a:ln>
-                      </wps:spPr>
-                      <wps:bodyPr rot="0" vert="horz" wrap="square" lIns="91440" tIns="45720" rIns="91440" bIns="45720" anchor="t" anchorCtr="0" upright="1">
-                        <a:noAutofit/>
-                      </wps:bodyPr>
-                    </wps:wsp>
-                  </a:graphicData>
-                </a:graphic>
-                <wp14:sizeRelH relativeFrom="page">
-                  <wp14:pctWidth>0</wp14:pctWidth>
-                </wp14:sizeRelH>
-                <wp14:sizeRelV relativeFrom="page">
-                  <wp14:pctHeight>0</wp14:pctHeight>
-                </wp14:sizeRelV>
-              </wp:anchor>
-            </w:drawing>
-          </mc:Choice>
-          <mc:Fallback>
-            <w:pict>
-              <v:rect w14:anchorId="325C7042" id="Rectangle 4" o:spid="_x0000_s1026" style="position:absolute;margin-left:58pt;margin-top:1.8pt;width:10.2pt;height:8.4pt;z-index:251661312;visibility:visible;mso-wrap-style:square;mso-width-percent:0;mso-height-percent:0;mso-wrap-distance-left:9pt;mso-wrap-distance-top:0;mso-wrap-distance-right:9pt;mso-wrap-distance-bottom:0;mso-position-horizontal:absolute;mso-position-horizontal-relative:text;mso-position-vertical:absolute;mso-position-vertical-relative:text;mso-width-percent:0;mso-height-percent:0;mso-width-relative:page;mso-height-relative:page;v-text-anchor:top" o:gfxdata="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"/>
-            </w:pict>
-          </mc:Fallback>
-        </mc:AlternateContent>
-      </w:r>
-      <w:r>
-        <w:t xml:space="preserve">NC interne :        </w:t>
-      </w:r>
-      <w:r>
-        <w:t xml:space="preserve">                          </w:t>
-      </w:r>
-      <w:r>
-        <w:t>Réclamation client :</w:t>
-      </w:r>
-      <w:r>
-        <w:t xml:space="preserve">         </w:t>
-      </w:r>
-      <w:r>
-        <w:rPr>
-          <w:noProof/>
-          <w:color w:val="FF0000"/>
-        </w:rPr>
-        <w:t xml:space="preserve">                    </w:t>
-      </w:r>
-      <w:r>
-        <w:t xml:space="preserve"> Propriété client :         </w:t>
-      </w:r>
-      <w:r>
-        <w:rPr>
-          <w:noProof/>
-          <w:color w:val="FF0000"/>
-        </w:rPr>
-        <w:t xml:space="preserve">                             </w:t>
-      </w:r>
-      <w:r>
-        <w:rPr>
-          <w:noProof/>
-        </w:rPr>
-        <w:t xml:space="preserve"> </w:t>
-      </w:r>
-      <w:r>
-        <w:rPr>
-          <w:noProof/>
-        </w:rPr>
-        <w:t xml:space="preserve"> </w:t>
-      </w:r>
-    </w:p>
-    <w:p>
-      <w:pPr>
-        <w:pStyle w:val="En-tte"/>
-        <w:rPr>
-          <w:noProof/>
-        </w:rPr>
-      </w:pPr>
-      <w:r>
-        <w:rPr>
-          <w:noProof/>
-        </w:rPr>
-        <w:t xml:space="preserve">                                                        </w:t>
-      </w:r>
-      <w:r>
-        <w:rPr>
-          <w:noProof/>
-        </w:rPr>
-        <w:t>Client :  …………………………</w:t>
-      </w:r>
-    </w:p>
-    <w:p>
-      <w:pPr>
-        <w:pStyle w:val="En-tte"/>
+        <w:t>{@row}</w:t>
+      </w:r>
+    </w:p>
+    <w:p>
+      <w:pPr>
+        <w:pStyle w:val="Header"/>
+        <w:jc w:val="center"/>
+        <w:rPr/>
+      </w:pPr>
+      <w:r>
+        <w:rPr/>
+        <w:t>Client :  {client}</w:t>
+      </w:r>
+    </w:p>
+    <w:p>
+      <w:pPr>
+        <w:pStyle w:val="Header"/>
         <w:rPr>
           <w:sz w:val="12"/>
         </w:rPr>
       </w:pPr>
+      <w:r>
+        <w:rPr>
+          <w:sz w:val="12"/>
+        </w:rPr>
+      </w:r>
     </w:p>
     <w:tbl>
       <w:tblPr>
         <w:tblStyle w:val="Grillemoyenne3-Accent1"/>
-        <w:tblpPr w:leftFromText="141" w:rightFromText="141" w:vertAnchor="text" w:horzAnchor="margin" w:tblpY="4"/>
-        <w:tblW w:w="0" w:type="auto"/>
-        <w:tblLook w:val="04A0" w:firstRow="1" w:lastRow="0" w:firstColumn="1" w:lastColumn="0" w:noHBand="0" w:noVBand="1"/>
+        <w:tblpPr w:bottomFromText="0" w:horzAnchor="margin" w:leftFromText="141" w:rightFromText="141" w:tblpX="0" w:tblpY="4" w:topFromText="0" w:vertAnchor="text"/>
+        <w:tblW w:w="9212" w:type="dxa"/>
+        <w:jc w:val="left"/>
+        <w:tblInd w:w="108" w:type="dxa"/>
+        <w:shd w:fill="D3DFEE" w:val="clear"/>
+        <w:tblLayout w:type="fixed"/>
+        <w:tblCellMar>
+          <w:top w:w="0" w:type="dxa"/>
+          <w:left w:w="108" w:type="dxa"/>
+          <w:bottom w:w="0" w:type="dxa"/>
+          <w:right w:w="108" w:type="dxa"/>
+        </w:tblCellMar>
+        <w:tblLook w:firstRow="1" w:noVBand="1" w:lastRow="0" w:firstColumn="1" w:lastColumn="0" w:noHBand="0" w:val="04a0"/>
       </w:tblPr>
       <w:tblGrid>
         <w:gridCol w:w="9212"/>
       </w:tblGrid>
       <w:tr>
         <w:trPr>
+          <w:trHeight w:val="261" w:hRule="atLeast"/>
           <w:cnfStyle w:val="100000000000" w:firstRow="1" w:lastRow="0" w:firstColumn="0" w:lastColumn="0" w:oddVBand="0" w:evenVBand="0" w:oddHBand="0" w:evenHBand="0" w:firstRowFirstColumn="0" w:firstRowLastColumn="0" w:lastRowFirstColumn="0" w:lastRowLastColumn="0"/>
-          <w:trHeight w:val="261"/>
         </w:trPr>
         <w:tc>
           <w:tcPr>
+            <w:tcW w:w="9212" w:type="dxa"/>
             <w:cnfStyle w:val="001000000000" w:firstRow="0" w:lastRow="0" w:firstColumn="1" w:lastColumn="0" w:oddVBand="0" w:evenVBand="0" w:oddHBand="0" w:evenHBand="0" w:firstRowFirstColumn="0" w:firstRowLastColumn="0" w:lastRowFirstColumn="0" w:lastRowLastColumn="0"/>
-            <w:tcW w:w="9212" w:type="dxa"/>
+            <w:tcBorders>
+              <w:bottom w:val="single" w:sz="24" w:space="0" w:color="FFFFFF"/>
+            </w:tcBorders>
+            <w:shd w:color="auto" w:fill="4F81BD" w:themeFill="accent1" w:val="clear"/>
           </w:tcPr>
           <w:p>
             <w:pPr>
+              <w:pStyle w:val="Normal"/>
+              <w:widowControl w:val="false"/>
+              <w:suppressAutoHyphens w:val="true"/>
+              <w:spacing w:lineRule="auto" w:line="240" w:before="0" w:after="0"/>
               <w:jc w:val="center"/>
+              <w:rPr>
+                <w:rFonts w:ascii="Calibri" w:hAnsi="Calibri" w:eastAsia="" w:cs="Arial"/>
+                <w:b/>
+                <w:b/>
+                <w:bCs/>
+                <w:i w:val="false"/>
+                <w:i w:val="false"/>
+                <w:iCs w:val="false"/>
+                <w:color w:val="FFFFFF"/>
+                <w:kern w:val="0"/>
+                <w:lang w:val="fr-FR" w:eastAsia="fr-FR" w:bidi="ar-SA"/>
+              </w:rPr>
             </w:pPr>
             <w:r>
               <w:rPr>
+                <w:rFonts w:eastAsia="" w:cs="Arial"/>
+                <w:b/>
+                <w:bCs/>
+                <w:i w:val="false"/>
+                <w:iCs w:val="false"/>
+                <w:color w:val="FFFFFF"/>
+                <w:kern w:val="0"/>
                 <w:sz w:val="28"/>
                 <w:szCs w:val="28"/>
+                <w:lang w:val="fr-FR" w:eastAsia="fr-FR" w:bidi="ar-SA"/>
               </w:rPr>
-              <w:t>Description de la NC </w:t>
+              <w:t>Description de la NC</w:t>
             </w:r>
           </w:p>
         </w:tc>
       </w:tr>
     </w:tbl>
     <w:p>
-      <w:r>
-        <w:t>………………………………………………………………………………………………………………………………………………………………………………………………………………………………………………………………………………………………………………………………………………………………………………………………………………………………………………………………………………………</w:t>
-      </w:r>
-    </w:p>
-    <w:p>
-      <w:pPr>
-        <w:spacing w:after="0" w:line="240" w:lineRule="auto"/>
+      <w:pPr>
+        <w:pStyle w:val="Normal"/>
+        <w:rPr/>
+      </w:pPr>
+      <w:r>
+        <w:rPr/>
+        <w:t>{description}</w:t>
+      </w:r>
+    </w:p>
+    <w:p>
+      <w:pPr>
+        <w:pStyle w:val="Normal"/>
+        <w:spacing w:lineRule="auto" w:line="240" w:before="0" w:after="0"/>
+        <w:rPr/>
       </w:pPr>
       <w:r>
         <w:rPr>
           <w:b/>
           <w:bCs/>
         </w:rPr>
-        <w:t>Produit</w:t>
-      </w:r>
+        <w:t>Produit/ Service  NC :</w:t>
+      </w:r>
+      <w:r>
+        <w:rPr/>
+        <w:t>{service}    Réf:{interneRef}</w:t>
+      </w:r>
+    </w:p>
+    <w:p>
+      <w:pPr>
+        <w:pStyle w:val="Normal"/>
+        <w:spacing w:lineRule="auto" w:line="240" w:before="0" w:after="0"/>
+        <w:rPr/>
+      </w:pPr>
       <w:r>
         <w:rPr>
           <w:b/>
           <w:bCs/>
         </w:rPr>
-        <w:t xml:space="preserve">/ Service </w:t>
-      </w:r>
+        <w:t xml:space="preserve">Quantité : </w:t>
+      </w:r>
+      <w:r>
+        <w:rPr>
+          <w:b w:val="false"/>
+          <w:bCs w:val="false"/>
+        </w:rPr>
+        <w:t>{quality}</w:t>
+      </w:r>
+    </w:p>
+    <w:p>
+      <w:pPr>
+        <w:pStyle w:val="Normal"/>
+        <w:spacing w:lineRule="auto" w:line="240" w:before="0" w:after="0"/>
+        <w:rPr>
+          <w:b/>
+          <w:b/>
+          <w:bCs/>
+        </w:rPr>
+      </w:pPr>
       <w:r>
         <w:rPr>
           <w:b/>
           <w:bCs/>
         </w:rPr>
-        <w:t xml:space="preserve"> NC :</w:t>
-      </w:r>
-      <w:r>
-        <w:t xml:space="preserve"> ………………………………………</w:t>
-      </w:r>
-      <w:r>
-        <w:t>…………..Réf. ………………………………………………..</w:t>
-      </w:r>
-    </w:p>
-    <w:p>
-      <w:pPr>
-        <w:spacing w:after="0" w:line="240" w:lineRule="auto"/>
-      </w:pPr>
+        <w:t xml:space="preserve">Étape : </w:t>
+      </w:r>
       <w:r>
         <w:rPr>
-          <w:b/>
-          <w:bCs/>
+          <w:b w:val="false"/>
+          <w:bCs w:val="false"/>
         </w:rPr>
-        <w:t>Quantité :</w:t>
-      </w:r>
-      <w:r>
-        <w:t>………………………………………………………</w:t>
-      </w:r>
-      <w:r>
-        <w:t>…</w:t>
-      </w:r>
-    </w:p>
-    <w:p>
-      <w:pPr>
-        <w:spacing w:after="0" w:line="240" w:lineRule="auto"/>
-        <w:rPr>
-          <w:b/>
-          <w:bCs/>
-        </w:rPr>
-      </w:pPr>
-      <w:r>
-        <w:rPr>
-          <w:b/>
-          <w:bCs/>
-        </w:rPr>
-        <w:t>Étape</w:t>
-      </w:r>
-      <w:r>
-        <w:rPr>
-          <w:b/>
-          <w:bCs/>
-        </w:rPr>
-        <w:t> </w:t>
-      </w:r>
-      <w:r>
-        <w:rPr>
-          <w:b/>
-          <w:bCs/>
-        </w:rPr>
-        <w:t>: …</w:t>
-      </w:r>
-      <w:r>
-        <w:rPr>
-          <w:b/>
-          <w:bCs/>
-        </w:rPr>
-        <w:t>……………………………………………………</w:t>
-      </w:r>
-      <w:r>
-        <w:rPr>
-          <w:b/>
-          <w:bCs/>
-        </w:rPr>
-        <w:t>……</w:t>
-      </w:r>
-    </w:p>
-    <w:p>
-      <w:pPr>
+        <w:t>{etape}</w:t>
+      </w:r>
+    </w:p>
+    <w:p>
+      <w:pPr>
+        <w:pStyle w:val="Normal"/>
+        <w:spacing w:lineRule="auto" w:line="240"/>
         <w:jc w:val="center"/>
-      </w:pPr>
-      <w:r>
-        <w:t>Nom et prénom détecteur</w:t>
+        <w:rPr/>
+      </w:pPr>
+      <w:r>
+        <w:rPr/>
+        <w:t>Nom et prénom détecteur :{ncName}</w:t>
       </w:r>
     </w:p>
     <w:tbl>
       <w:tblPr>
         <w:tblStyle w:val="Tramemoyenne1-Accent11"/>
-        <w:tblW w:w="0" w:type="auto"/>
-        <w:tblLook w:val="04A0" w:firstRow="1" w:lastRow="0" w:firstColumn="1" w:lastColumn="0" w:noHBand="0" w:noVBand="1"/>
+        <w:tblW w:w="9212" w:type="dxa"/>
+        <w:jc w:val="left"/>
+        <w:tblInd w:w="118" w:type="dxa"/>
+        <w:tblLayout w:type="fixed"/>
+        <w:tblCellMar>
+          <w:top w:w="0" w:type="dxa"/>
+          <w:left w:w="108" w:type="dxa"/>
+          <w:bottom w:w="0" w:type="dxa"/>
+          <w:right w:w="108" w:type="dxa"/>
+        </w:tblCellMar>
+        <w:tblLook w:firstRow="1" w:noVBand="1" w:lastRow="0" w:firstColumn="1" w:lastColumn="0" w:noHBand="0" w:val="04a0"/>
       </w:tblPr>
       <w:tblGrid>
         <w:gridCol w:w="9212"/>
@@ -468,11 +246,17 @@
         </w:trPr>
         <w:tc>
           <w:tcPr>
+            <w:tcW w:w="9212" w:type="dxa"/>
             <w:cnfStyle w:val="001000000000" w:firstRow="0" w:lastRow="0" w:firstColumn="1" w:lastColumn="0" w:oddVBand="0" w:evenVBand="0" w:oddHBand="0" w:evenHBand="0" w:firstRowFirstColumn="0" w:firstRowLastColumn="0" w:lastRowFirstColumn="0" w:lastRowLastColumn="0"/>
-            <w:tcW w:w="9212" w:type="dxa"/>
+            <w:tcBorders/>
+            <w:shd w:color="auto" w:fill="4F81BD" w:themeFill="accent1" w:val="clear"/>
           </w:tcPr>
           <w:p>
             <w:pPr>
+              <w:pStyle w:val="Normal"/>
+              <w:widowControl w:val="false"/>
+              <w:suppressAutoHyphens w:val="true"/>
+              <w:spacing w:lineRule="auto" w:line="240" w:before="0" w:after="0"/>
               <w:jc w:val="center"/>
               <w:rPr>
                 <w:sz w:val="28"/>
@@ -481,8 +265,14 @@
             </w:pPr>
             <w:r>
               <w:rPr>
+                <w:rFonts w:eastAsia="" w:cs="Arial"/>
+                <w:b/>
+                <w:bCs/>
+                <w:color w:val="FFFFFF"/>
+                <w:kern w:val="0"/>
                 <w:sz w:val="28"/>
                 <w:szCs w:val="28"/>
+                <w:lang w:val="fr-FR" w:eastAsia="fr-FR" w:bidi="ar-SA"/>
               </w:rPr>
               <w:t>Analyse de cause</w:t>
             </w:r>
@@ -491,58 +281,92 @@
       </w:tr>
     </w:tbl>
     <w:p>
+      <w:pPr>
+        <w:pStyle w:val="Normal"/>
+        <w:rPr/>
+      </w:pPr>
       <w:r>
         <w:rPr>
           <w:b/>
           <w:bCs/>
         </w:rPr>
-        <w:t>Cause :</w:t>
-      </w:r>
-      <w:r>
-        <w:t xml:space="preserve"> …………………………………………………………………</w:t>
-      </w:r>
-      <w:r>
-        <w:t>…………………………………………………………………………………………………………………………………………………………………………………………………………………………………………………………………………………………………………………………………………………………………………………………………………………</w:t>
-      </w:r>
-    </w:p>
-    <w:p>
-      <w:r>
-        <w:t xml:space="preserve">                                                   </w:t>
-      </w:r>
-      <w:r>
-        <w:t xml:space="preserve">                    Noms et prénoms </w:t>
-      </w:r>
-      <w:r>
-        <w:t xml:space="preserve"> </w:t>
+        <w:t xml:space="preserve">Cause : </w:t>
+      </w:r>
+      <w:r>
+        <w:rPr>
+          <w:b w:val="false"/>
+          <w:bCs w:val="false"/>
+        </w:rPr>
+        <w:t>{cause}</w:t>
+      </w:r>
+    </w:p>
+    <w:p>
+      <w:pPr>
+        <w:pStyle w:val="Normal"/>
+        <w:rPr/>
+      </w:pPr>
+      <w:r>
+        <w:rPr/>
+        <w:t>Noms et prénoms:{causeName}</w:t>
       </w:r>
     </w:p>
     <w:tbl>
       <w:tblPr>
         <w:tblStyle w:val="Tramemoyenne1-Accent11"/>
-        <w:tblW w:w="0" w:type="auto"/>
-        <w:tblLook w:val="04A0" w:firstRow="1" w:lastRow="0" w:firstColumn="1" w:lastColumn="0" w:noHBand="0" w:noVBand="1"/>
+        <w:tblW w:w="9212" w:type="dxa"/>
+        <w:jc w:val="left"/>
+        <w:tblInd w:w="118" w:type="dxa"/>
+        <w:tblLayout w:type="fixed"/>
+        <w:tblCellMar>
+          <w:top w:w="0" w:type="dxa"/>
+          <w:left w:w="108" w:type="dxa"/>
+          <w:bottom w:w="0" w:type="dxa"/>
+          <w:right w:w="108" w:type="dxa"/>
+        </w:tblCellMar>
+        <w:tblLook w:firstRow="1" w:noVBand="1" w:lastRow="0" w:firstColumn="1" w:lastColumn="0" w:noHBand="0" w:val="04a0"/>
       </w:tblPr>
       <w:tblGrid>
         <w:gridCol w:w="9212"/>
       </w:tblGrid>
       <w:tr>
         <w:trPr>
+          <w:trHeight w:val="445" w:hRule="atLeast"/>
           <w:cnfStyle w:val="100000000000" w:firstRow="1" w:lastRow="0" w:firstColumn="0" w:lastColumn="0" w:oddVBand="0" w:evenVBand="0" w:oddHBand="0" w:evenHBand="0" w:firstRowFirstColumn="0" w:firstRowLastColumn="0" w:lastRowFirstColumn="0" w:lastRowLastColumn="0"/>
-          <w:trHeight w:val="445"/>
         </w:trPr>
         <w:tc>
           <w:tcPr>
+            <w:tcW w:w="9212" w:type="dxa"/>
             <w:cnfStyle w:val="001000000000" w:firstRow="0" w:lastRow="0" w:firstColumn="1" w:lastColumn="0" w:oddVBand="0" w:evenVBand="0" w:oddHBand="0" w:evenHBand="0" w:firstRowFirstColumn="0" w:firstRowLastColumn="0" w:lastRowFirstColumn="0" w:lastRowLastColumn="0"/>
-            <w:tcW w:w="9212" w:type="dxa"/>
+            <w:tcBorders/>
+            <w:shd w:color="auto" w:fill="4F81BD" w:themeFill="accent1" w:val="clear"/>
           </w:tcPr>
           <w:p>
             <w:pPr>
+              <w:pStyle w:val="Normal"/>
+              <w:widowControl w:val="false"/>
+              <w:suppressAutoHyphens w:val="true"/>
+              <w:spacing w:lineRule="auto" w:line="240" w:before="0" w:after="0"/>
               <w:jc w:val="center"/>
+              <w:rPr>
+                <w:rFonts w:ascii="Calibri" w:hAnsi="Calibri" w:eastAsia="" w:cs="Arial"/>
+                <w:b/>
+                <w:b/>
+                <w:bCs/>
+                <w:color w:val="FFFFFF"/>
+                <w:kern w:val="0"/>
+                <w:lang w:val="fr-FR" w:eastAsia="fr-FR" w:bidi="ar-SA"/>
+              </w:rPr>
             </w:pPr>
             <w:r>
               <w:rPr>
+                <w:rFonts w:eastAsia="" w:cs="Arial"/>
+                <w:b/>
+                <w:bCs/>
+                <w:color w:val="FFFFFF"/>
+                <w:kern w:val="0"/>
                 <w:sz w:val="28"/>
                 <w:szCs w:val="28"/>
+                <w:lang w:val="fr-FR" w:eastAsia="fr-FR" w:bidi="ar-SA"/>
               </w:rPr>
               <w:t>Traitement</w:t>
             </w:r>
@@ -552,143 +376,117 @@
     </w:tbl>
     <w:p>
       <w:pPr>
-        <w:spacing w:after="0" w:line="240" w:lineRule="auto"/>
+        <w:pStyle w:val="Normal"/>
+        <w:spacing w:lineRule="auto" w:line="240" w:before="0" w:after="0"/>
+        <w:rPr>
+          <w:b/>
+          <w:b/>
+          <w:bCs/>
+        </w:rPr>
+      </w:pPr>
+      <w:r>
         <w:rPr>
           <w:b/>
           <w:bCs/>
         </w:rPr>
+        <w:t>Correction :</w:t>
+      </w:r>
+    </w:p>
+    <w:p>
+      <w:pPr>
+        <w:pStyle w:val="Normal"/>
+        <w:rPr/>
+      </w:pPr>
+      <w:r>
+        <w:rPr/>
+        <w:t>{correction}</w:t>
+      </w:r>
+    </w:p>
+    <w:p>
+      <w:pPr>
+        <w:pStyle w:val="Normal"/>
+        <w:spacing w:before="0" w:after="0"/>
+        <w:jc w:val="center"/>
+        <w:rPr/>
+      </w:pPr>
+      <w:r>
+        <w:rPr/>
+        <w:t>Date prévue de réalisation :{dateCorrection}</w:t>
+      </w:r>
+    </w:p>
+    <w:p>
+      <w:pPr>
+        <w:pStyle w:val="Normal"/>
+        <w:jc w:val="center"/>
+        <w:rPr/>
+      </w:pPr>
+      <w:r>
+        <w:rPr/>
+        <w:t>Responsable action :{respCorrection}</w:t>
+      </w:r>
+    </w:p>
+    <w:p>
+      <w:pPr>
+        <w:pStyle w:val="Normal"/>
+        <w:spacing w:lineRule="auto" w:line="240" w:before="0" w:after="0"/>
+        <w:rPr>
+          <w:b/>
+          <w:b/>
+          <w:bCs/>
+        </w:rPr>
       </w:pPr>
       <w:r>
         <w:rPr>
           <w:b/>
           <w:bCs/>
         </w:rPr>
-        <w:t>Correction</w:t>
-      </w:r>
-      <w:r>
-        <w:rPr>
-          <w:b/>
-          <w:bCs/>
-        </w:rPr>
-        <w:t> :</w:t>
-      </w:r>
-    </w:p>
-    <w:p>
-      <w:r>
-        <w:t>………………………………………………………………………………………………………………………………………………………………………………………………………………………………………………………………………………………………………………………………………………………………………………………………………………………………………………………………………………………</w:t>
-      </w:r>
-    </w:p>
-    <w:p>
-      <w:pPr>
-        <w:spacing w:after="0"/>
+        <w:t>Action corrective :</w:t>
+      </w:r>
+    </w:p>
+    <w:p>
+      <w:pPr>
+        <w:pStyle w:val="Normal"/>
+        <w:rPr/>
+      </w:pPr>
+      <w:r>
+        <w:rPr/>
+        <w:t>{action}</w:t>
+      </w:r>
+    </w:p>
+    <w:p>
+      <w:pPr>
+        <w:pStyle w:val="Normal"/>
+        <w:spacing w:before="0" w:after="0"/>
         <w:jc w:val="center"/>
-      </w:pPr>
-      <w:r>
-        <w:t>Date</w:t>
-      </w:r>
-      <w:r>
-        <w:t xml:space="preserve"> </w:t>
-      </w:r>
-      <w:r>
-        <w:t xml:space="preserve">prévue </w:t>
-      </w:r>
-      <w:r>
-        <w:t>de réalisation</w:t>
-      </w:r>
-      <w:r>
-        <w:t> :</w:t>
-      </w:r>
-    </w:p>
-    <w:p>
-      <w:pPr>
+        <w:rPr/>
+      </w:pPr>
+      <w:r>
+        <w:rPr/>
+        <w:t>Date prévue de réalisation :{dateAction}</w:t>
+      </w:r>
+    </w:p>
+    <w:p>
+      <w:pPr>
+        <w:pStyle w:val="Normal"/>
         <w:jc w:val="center"/>
-      </w:pPr>
-      <w:r>
-        <w:t>Responsable action</w:t>
-      </w:r>
-      <w:r>
-        <w:t> :</w:t>
-      </w:r>
-    </w:p>
-    <w:p>
-      <w:pPr>
-        <w:spacing w:after="0" w:line="240" w:lineRule="auto"/>
-        <w:rPr>
-          <w:b/>
-          <w:bCs/>
-        </w:rPr>
-      </w:pPr>
-      <w:r>
-        <w:rPr>
-          <w:b/>
-          <w:bCs/>
-        </w:rPr>
-        <w:t>Action correcti</w:t>
-      </w:r>
-      <w:r>
-        <w:rPr>
-          <w:b/>
-          <w:bCs/>
-        </w:rPr>
-        <w:t>ve</w:t>
-      </w:r>
-      <w:r>
-        <w:rPr>
-          <w:b/>
-          <w:bCs/>
-        </w:rPr>
-        <w:t> :</w:t>
-      </w:r>
-    </w:p>
-    <w:p>
-      <w:r>
-        <w:t>……………………………………………………………………………………………………………………………………………………………………………………………………………………………………………………………………………………………………………………………………………………………………………………………………………………………………………………………………………………..</w:t>
-      </w:r>
-    </w:p>
-    <w:p>
-      <w:pPr>
-        <w:spacing w:after="0"/>
-        <w:jc w:val="center"/>
-      </w:pPr>
-      <w:r>
-        <w:t>Date</w:t>
-      </w:r>
-      <w:r>
-        <w:t xml:space="preserve"> prévue </w:t>
-      </w:r>
-      <w:r>
-        <w:t>de</w:t>
-      </w:r>
-      <w:r>
-        <w:t xml:space="preserve"> </w:t>
-      </w:r>
-      <w:r>
-        <w:t>réalisation</w:t>
-      </w:r>
-      <w:r>
-        <w:t> :</w:t>
-      </w:r>
-    </w:p>
-    <w:p>
-      <w:pPr>
-        <w:jc w:val="center"/>
-      </w:pPr>
-      <w:r>
-        <w:t>Responsable action</w:t>
-      </w:r>
-      <w:r>
-        <w:t> :</w:t>
-      </w:r>
-    </w:p>
-    <w:p>
-      <w:r>
-        <w:rPr>
-          <w:noProof/>
-        </w:rPr>
+        <w:rPr/>
+      </w:pPr>
+      <w:r>
+        <w:rPr/>
+        <w:t>Responsable action :{respAction}</w:t>
+      </w:r>
+    </w:p>
+    <w:p>
+      <w:pPr>
+        <w:pStyle w:val="Normal"/>
+        <w:rPr/>
+      </w:pPr>
+      <w:r>
+        <w:rPr/>
         <mc:AlternateContent>
           <mc:Choice Requires="wps">
             <w:drawing>
-              <wp:anchor distT="0" distB="0" distL="114300" distR="114300" simplePos="0" relativeHeight="251659264" behindDoc="0" locked="0" layoutInCell="1" allowOverlap="1" wp14:anchorId="4D7EB5BB" wp14:editId="110EA785">
+              <wp:anchor behindDoc="0" distT="0" distB="0" distL="0" distR="0" simplePos="0" locked="0" layoutInCell="0" allowOverlap="1" relativeHeight="3" wp14:anchorId="4D7EB5BB">
                 <wp:simplePos x="0" y="0"/>
                 <wp:positionH relativeFrom="column">
                   <wp:posOffset>-80645</wp:posOffset>
@@ -696,23 +494,18 @@
                 <wp:positionV relativeFrom="paragraph">
                   <wp:posOffset>48260</wp:posOffset>
                 </wp:positionV>
-                <wp:extent cx="5724525" cy="295275"/>
+                <wp:extent cx="5726430" cy="297180"/>
                 <wp:effectExtent l="0" t="0" r="28575" b="47625"/>
                 <wp:wrapNone/>
-                <wp:docPr id="2" name="Rectangle 3"/>
-                <wp:cNvGraphicFramePr>
-                  <a:graphicFrameLocks xmlns:a="http://schemas.openxmlformats.org/drawingml/2006/main"/>
-                </wp:cNvGraphicFramePr>
+                <wp:docPr id="1" name="Rectangle 3"/>
                 <a:graphic xmlns:a="http://schemas.openxmlformats.org/drawingml/2006/main">
                   <a:graphicData uri="http://schemas.microsoft.com/office/word/2010/wordprocessingShape">
                     <wps:wsp>
-                      <wps:cNvSpPr>
-                        <a:spLocks noChangeArrowheads="1"/>
-                      </wps:cNvSpPr>
-                      <wps:spPr bwMode="auto">
+                      <wps:cNvSpPr/>
+                      <wps:spPr>
                         <a:xfrm>
                           <a:off x="0" y="0"/>
-                          <a:ext cx="5724525" cy="295275"/>
+                          <a:ext cx="5725800" cy="296640"/>
                         </a:xfrm>
                         <a:prstGeom prst="rect">
                           <a:avLst/>
@@ -723,11 +516,11 @@
                             <a:lumOff val="0"/>
                           </a:schemeClr>
                         </a:solidFill>
-                        <a:ln>
+                        <a:ln w="0">
                           <a:noFill/>
                         </a:ln>
                         <a:effectLst>
-                          <a:outerShdw dist="28398" dir="3806097" algn="ctr" rotWithShape="0">
+                          <a:outerShdw algn="ctr" dir="3864689" dist="28339" rotWithShape="0">
                             <a:schemeClr val="accent1">
                               <a:lumMod val="50000"/>
                               <a:lumOff val="0"/>
@@ -735,28 +528,21 @@
                             </a:schemeClr>
                           </a:outerShdw>
                         </a:effectLst>
-                        <a:extLst>
-                          <a:ext uri="{91240B29-F687-4F45-9708-019B960494DF}">
-                            <a14:hiddenLine xmlns:a14="http://schemas.microsoft.com/office/drawing/2010/main" w="38100">
-                              <a:solidFill>
-                                <a:schemeClr val="lt1">
-                                  <a:lumMod val="95000"/>
-                                  <a:lumOff val="0"/>
-                                </a:schemeClr>
-                              </a:solidFill>
-                              <a:miter lim="800000"/>
-                              <a:headEnd/>
-                              <a:tailEnd/>
-                            </a14:hiddenLine>
-                          </a:ext>
-                        </a:extLst>
                       </wps:spPr>
+                      <wps:style>
+                        <a:lnRef idx="0"/>
+                        <a:fillRef idx="0"/>
+                        <a:effectRef idx="0"/>
+                        <a:fontRef idx="minor"/>
+                      </wps:style>
                       <wps:txbx>
                         <w:txbxContent>
                           <w:p>
                             <w:pPr>
+                              <w:pStyle w:val="FrameContents"/>
                               <w:jc w:val="center"/>
                               <w:rPr>
+                                <w:b/>
                                 <w:b/>
                                 <w:bCs/>
                                 <w:color w:val="FFFFFF" w:themeColor="background1"/>
@@ -772,47 +558,44 @@
                                 <w:sz w:val="28"/>
                                 <w:szCs w:val="28"/>
                               </w:rPr>
-                              <w:t xml:space="preserve">Suivi et </w:t>
-                            </w:r>
-                            <w:r>
-                              <w:rPr>
-                                <w:b/>
-                                <w:bCs/>
-                                <w:color w:val="FFFFFF" w:themeColor="background1"/>
-                                <w:sz w:val="28"/>
-                                <w:szCs w:val="28"/>
-                              </w:rPr>
-                              <w:t>Evaluation :</w:t>
+                              <w:t>Suivi et Evaluation :</w:t>
                             </w:r>
                           </w:p>
-                          <w:p/>
+                          <w:p>
+                            <w:pPr>
+                              <w:pStyle w:val="FrameContents"/>
+                              <w:spacing w:before="0" w:after="200"/>
+                              <w:rPr/>
+                            </w:pPr>
+                            <w:r>
+                              <w:rPr/>
+                            </w:r>
+                          </w:p>
                         </w:txbxContent>
                       </wps:txbx>
-                      <wps:bodyPr rot="0" vert="horz" wrap="square" lIns="91440" tIns="45720" rIns="91440" bIns="45720" anchor="t" anchorCtr="0" upright="1">
+                      <wps:bodyPr anchor="t" upright="1">
                         <a:noAutofit/>
                       </wps:bodyPr>
                     </wps:wsp>
                   </a:graphicData>
                 </a:graphic>
-                <wp14:sizeRelH relativeFrom="page">
-                  <wp14:pctWidth>0</wp14:pctWidth>
-                </wp14:sizeRelH>
-                <wp14:sizeRelV relativeFrom="page">
-                  <wp14:pctHeight>0</wp14:pctHeight>
-                </wp14:sizeRelV>
               </wp:anchor>
             </w:drawing>
           </mc:Choice>
           <mc:Fallback>
             <w:pict>
-              <v:rect id="Rectangle 3" o:spid="_x0000_s1026" style="position:absolute;margin-left:-6.35pt;margin-top:3.8pt;width:450.75pt;height:23.25pt;z-index:251659264;visibility:visible;mso-wrap-style:square;mso-width-percent:0;mso-height-percent:0;mso-wrap-distance-left:9pt;mso-wrap-distance-top:0;mso-wrap-distance-right:9pt;mso-wrap-distance-bottom:0;mso-position-horizontal:absolute;mso-position-horizontal-relative:text;mso-position-vertical:absolute;mso-position-vertical-relative:text;mso-width-percent:0;mso-height-percent:0;mso-width-relative:page;mso-height-relative:page;v-text-anchor:top" o:gfxdata="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" fillcolor="#4f81bd [3204]" stroked="f" strokecolor="#f2f2f2 [3041]" strokeweight="3pt">
-                <v:shadow on="t" color="#243f60 [1604]" opacity=".5" offset="1pt"/>
+              <v:rect id="shape_0" ID="Rectangle 3" path="m0,0l-2147483645,0l-2147483645,-2147483646l0,-2147483646xe" fillcolor="#4f81bd" stroked="f" o:allowincell="f" style="position:absolute;margin-left:-6.35pt;margin-top:3.8pt;width:450.8pt;height:23.3pt;mso-wrap-style:square;v-text-anchor:top" wp14:anchorId="4D7EB5BB">
+                <v:fill o:detectmouseclick="t" type="solid" color2="#b07e42"/>
+                <v:stroke color="#3465a4" joinstyle="round" endcap="flat"/>
+                <v:shadow on="t" obscured="f" color="#254061"/>
                 <v:textbox>
                   <w:txbxContent>
                     <w:p>
                       <w:pPr>
+                        <w:pStyle w:val="FrameContents"/>
                         <w:jc w:val="center"/>
                         <w:rPr>
+                          <w:b/>
                           <w:b/>
                           <w:bCs/>
                           <w:color w:val="FFFFFF" w:themeColor="background1"/>
@@ -828,22 +611,22 @@
                           <w:sz w:val="28"/>
                           <w:szCs w:val="28"/>
                         </w:rPr>
-                        <w:t xml:space="preserve">Suivi et </w:t>
-                      </w:r>
-                      <w:r>
-                        <w:rPr>
-                          <w:b/>
-                          <w:bCs/>
-                          <w:color w:val="FFFFFF" w:themeColor="background1"/>
-                          <w:sz w:val="28"/>
-                          <w:szCs w:val="28"/>
-                        </w:rPr>
-                        <w:t>Evaluation :</w:t>
+                        <w:t>Suivi et Evaluation :</w:t>
                       </w:r>
                     </w:p>
-                    <w:p/>
+                    <w:p>
+                      <w:pPr>
+                        <w:pStyle w:val="FrameContents"/>
+                        <w:spacing w:before="0" w:after="200"/>
+                        <w:rPr/>
+                      </w:pPr>
+                      <w:r>
+                        <w:rPr/>
+                      </w:r>
+                    </w:p>
                   </w:txbxContent>
                 </v:textbox>
+                <w10:wrap type="none"/>
               </v:rect>
             </w:pict>
           </mc:Fallback>
@@ -852,7 +635,9 @@
     </w:p>
     <w:p>
       <w:pPr>
-        <w:spacing w:before="240"/>
+        <w:pStyle w:val="Normal"/>
+        <w:spacing w:before="240" w:after="200"/>
+        <w:rPr/>
       </w:pPr>
       <w:r>
         <w:rPr>
@@ -863,175 +648,127 @@
     </w:p>
     <w:p>
       <w:pPr>
-        <w:spacing w:before="240"/>
-      </w:pPr>
-      <w:r>
-        <w:t>Date de réalisation</w:t>
-      </w:r>
-      <w:r>
-        <w:t> : C :</w:t>
-      </w:r>
-      <w:r>
-        <w:t>………………………</w:t>
-      </w:r>
-      <w:r>
-        <w:t>…………….</w:t>
-      </w:r>
-      <w:r>
-        <w:t>..</w:t>
-      </w:r>
-      <w:r>
-        <w:t xml:space="preserve">                     AC : …………………………………………..</w:t>
-      </w:r>
-    </w:p>
-    <w:p>
-      <w:pPr>
-        <w:spacing w:after="0" w:line="240" w:lineRule="auto"/>
-      </w:pPr>
-      <w:r>
-        <w:t>Evaluation</w:t>
-      </w:r>
-      <w:r>
-        <w:t xml:space="preserve"> : </w:t>
-      </w:r>
-      <w:r>
-        <w:t xml:space="preserve"> </w:t>
-      </w:r>
-      <w:r>
-        <w:t>……………………………………………………………………………………………………………</w:t>
-      </w:r>
-      <w:r>
-        <w:t>……</w:t>
-      </w:r>
-      <w:proofErr w:type="gramStart"/>
-      <w:r>
-        <w:t>…….</w:t>
-      </w:r>
-      <w:proofErr w:type="gramEnd"/>
-      <w:r>
+        <w:pStyle w:val="Normal"/>
+        <w:spacing w:before="240" w:after="200"/>
+        <w:rPr/>
+      </w:pPr>
+      <w:r>
+        <w:rPr/>
+        <w:t>Date de réalisation : C :……………………………………...                     AC : …………………………………………..</w:t>
+      </w:r>
+    </w:p>
+    <w:p>
+      <w:pPr>
+        <w:pStyle w:val="Normal"/>
+        <w:spacing w:lineRule="auto" w:line="240" w:before="0" w:after="0"/>
+        <w:rPr/>
+      </w:pPr>
+      <w:r>
+        <w:rPr/>
+        <w:t>Evaluation :  ………………………………………………………………………………………………………………………..……….</w:t>
+      </w:r>
+    </w:p>
+    <w:p>
+      <w:pPr>
+        <w:pStyle w:val="Normal"/>
+        <w:spacing w:before="0" w:after="0"/>
+        <w:rPr/>
+      </w:pPr>
+      <w:r>
+        <w:rPr/>
+        <w:t>………………………………………………………………………………………………………………………………………………………</w:t>
+      </w:r>
+      <w:r>
+        <w:rPr/>
         <w:t>.</w:t>
       </w:r>
-      <w:r>
-        <w:t>……….</w:t>
-      </w:r>
-    </w:p>
-    <w:p>
-      <w:pPr>
-        <w:spacing w:after="0"/>
-      </w:pPr>
-      <w:r>
-        <w:t>……………………………………………………………………………………………………………………………………………………….</w:t>
-      </w:r>
-    </w:p>
-    <w:p>
-      <w:pPr>
+    </w:p>
+    <w:p>
+      <w:pPr>
+        <w:pStyle w:val="Normal"/>
         <w:tabs>
-          <w:tab w:val="left" w:pos="5520"/>
+          <w:tab w:val="clear" w:pos="708"/>
+          <w:tab w:val="left" w:pos="5520" w:leader="none"/>
         </w:tabs>
-      </w:pPr>
-      <w:r>
+        <w:spacing w:before="0" w:after="200"/>
+        <w:rPr/>
+      </w:pPr>
+      <w:r>
+        <w:rPr/>
         <w:tab/>
         <w:t>Nom et Visa RMQ</w:t>
       </w:r>
     </w:p>
     <w:sectPr>
-      <w:headerReference w:type="default" r:id="rId6"/>
+      <w:headerReference w:type="default" r:id="rId2"/>
+      <w:type w:val="nextPage"/>
       <w:pgSz w:w="11906" w:h="16838"/>
-      <w:pgMar w:top="1417" w:right="1133" w:bottom="709" w:left="1417" w:header="426" w:footer="412" w:gutter="0"/>
-      <w:cols w:space="708"/>
-      <w:docGrid w:linePitch="360"/>
+      <w:pgMar w:left="1417" w:right="1133" w:gutter="0" w:header="426" w:top="1417" w:footer="0" w:bottom="709"/>
+      <w:pgNumType w:fmt="decimal"/>
+      <w:formProt w:val="false"/>
+      <w:textDirection w:val="lrTb"/>
+      <w:docGrid w:type="default" w:linePitch="360" w:charSpace="4096"/>
     </w:sectPr>
   </w:body>
 </w:document>
 </file>
 
-<file path=word/endnotes.xml><?xml version="1.0" encoding="utf-8"?>
-<w:endnotes xmlns:wpc="http://schemas.microsoft.com/office/word/2010/wordprocessingCanvas" xmlns:cx="http://schemas.microsoft.com/office/drawing/2014/chartex" xmlns:cx1="http://schemas.microsoft.com/office/drawing/2015/9/8/chartex" xmlns:cx2="http://schemas.microsoft.com/office/drawing/2015/10/21/chartex" xmlns:cx3="http://schemas.microsoft.com/office/drawing/2016/5/9/chartex" xmlns:cx4="http://schemas.microsoft.com/office/drawing/2016/5/10/chartex" xmlns:cx5="http://schemas.microsoft.com/office/drawing/2016/5/11/chartex" xmlns:cx6="http://schemas.microsoft.com/office/drawing/2016/5/12/chartex" xmlns:cx7="http://schemas.microsoft.com/office/drawing/2016/5/13/chartex" xmlns:cx8="http://schemas.microsoft.com/office/drawing/2016/5/14/chartex" xmlns:mc="http://schemas.openxmlformats.org/markup-compatibility/2006" xmlns:aink="http://schemas.microsoft.com/office/drawing/2016/ink" xmlns:am3d="http://schemas.microsoft.com/office/drawing/2017/model3d" xmlns:o="urn:schemas-microsoft-com:office:office" xmlns:r="http://schemas.openxmlformats.org/officeDocument/2006/relationships" xmlns:m="http://schemas.openxmlformats.org/officeDocument/2006/math" xmlns:v="urn:schemas-microsoft-com:vml" xmlns:wp14="http://schemas.microsoft.com/office/word/2010/wordprocessingDrawing" xmlns:wp="http://schemas.openxmlformats.org/drawingml/2006/wordprocessingDrawing" xmlns:w10="urn:schemas-microsoft-com:office:word" xmlns:w="http://schemas.openxmlformats.org/wordprocessingml/2006/main" xmlns:w14="http://schemas.microsoft.com/office/word/2010/wordml" xmlns:w15="http://schemas.microsoft.com/office/word/2012/wordml" xmlns:w16cex="http://schemas.microsoft.com/office/word/2018/wordml/cex" xmlns:w16cid="http://schemas.microsoft.com/office/word/2016/wordml/cid" xmlns:w16="http://schemas.microsoft.com/office/word/2018/wordml" xmlns:w16sdtdh="http://schemas.microsoft.com/office/word/2020/wordml/sdtdatahash" xmlns:w16se="http://schemas.microsoft.com/office/word/2015/wordml/symex" xmlns:wpg="http://schemas.microsoft.com/office/word/2010/wordprocessingGroup" xmlns:wpi="http://schemas.microsoft.com/office/word/2010/wordprocessingInk" xmlns:wne="http://schemas.microsoft.com/office/word/2006/wordml" xmlns:wps="http://schemas.microsoft.com/office/word/2010/wordprocessingShape" mc:Ignorable="w14 w15 w16se w16cid w16 w16cex w16sdtdh wp14">
-  <w:endnote w:type="separator" w:id="-1">
-    <w:p>
-      <w:pPr>
-        <w:spacing w:after="0" w:line="240" w:lineRule="auto"/>
-      </w:pPr>
-      <w:r>
-        <w:separator/>
-      </w:r>
-    </w:p>
-  </w:endnote>
-  <w:endnote w:type="continuationSeparator" w:id="0">
-    <w:p>
-      <w:pPr>
-        <w:spacing w:after="0" w:line="240" w:lineRule="auto"/>
-      </w:pPr>
-      <w:r>
-        <w:continuationSeparator/>
-      </w:r>
-    </w:p>
-  </w:endnote>
-</w:endnotes>
-</file>
-
-<file path=word/footnotes.xml><?xml version="1.0" encoding="utf-8"?>
-<w:footnotes xmlns:wpc="http://schemas.microsoft.com/office/word/2010/wordprocessingCanvas" xmlns:cx="http://schemas.microsoft.com/office/drawing/2014/chartex" xmlns:cx1="http://schemas.microsoft.com/office/drawing/2015/9/8/chartex" xmlns:cx2="http://schemas.microsoft.com/office/drawing/2015/10/21/chartex" xmlns:cx3="http://schemas.microsoft.com/office/drawing/2016/5/9/chartex" xmlns:cx4="http://schemas.microsoft.com/office/drawing/2016/5/10/chartex" xmlns:cx5="http://schemas.microsoft.com/office/drawing/2016/5/11/chartex" xmlns:cx6="http://schemas.microsoft.com/office/drawing/2016/5/12/chartex" xmlns:cx7="http://schemas.microsoft.com/office/drawing/2016/5/13/chartex" xmlns:cx8="http://schemas.microsoft.com/office/drawing/2016/5/14/chartex" xmlns:mc="http://schemas.openxmlformats.org/markup-compatibility/2006" xmlns:aink="http://schemas.microsoft.com/office/drawing/2016/ink" xmlns:am3d="http://schemas.microsoft.com/office/drawing/2017/model3d" xmlns:o="urn:schemas-microsoft-com:office:office" xmlns:r="http://schemas.openxmlformats.org/officeDocument/2006/relationships" xmlns:m="http://schemas.openxmlformats.org/officeDocument/2006/math" xmlns:v="urn:schemas-microsoft-com:vml" xmlns:wp14="http://schemas.microsoft.com/office/word/2010/wordprocessingDrawing" xmlns:wp="http://schemas.openxmlformats.org/drawingml/2006/wordprocessingDrawing" xmlns:w10="urn:schemas-microsoft-com:office:word" xmlns:w="http://schemas.openxmlformats.org/wordprocessingml/2006/main" xmlns:w14="http://schemas.microsoft.com/office/word/2010/wordml" xmlns:w15="http://schemas.microsoft.com/office/word/2012/wordml" xmlns:w16cex="http://schemas.microsoft.com/office/word/2018/wordml/cex" xmlns:w16cid="http://schemas.microsoft.com/office/word/2016/wordml/cid" xmlns:w16="http://schemas.microsoft.com/office/word/2018/wordml" xmlns:w16sdtdh="http://schemas.microsoft.com/office/word/2020/wordml/sdtdatahash" xmlns:w16se="http://schemas.microsoft.com/office/word/2015/wordml/symex" xmlns:wpg="http://schemas.microsoft.com/office/word/2010/wordprocessingGroup" xmlns:wpi="http://schemas.microsoft.com/office/word/2010/wordprocessingInk" xmlns:wne="http://schemas.microsoft.com/office/word/2006/wordml" xmlns:wps="http://schemas.microsoft.com/office/word/2010/wordprocessingShape" mc:Ignorable="w14 w15 w16se w16cid w16 w16cex w16sdtdh wp14">
-  <w:footnote w:type="separator" w:id="-1">
-    <w:p>
-      <w:pPr>
-        <w:spacing w:after="0" w:line="240" w:lineRule="auto"/>
-      </w:pPr>
-      <w:r>
-        <w:separator/>
-      </w:r>
-    </w:p>
-  </w:footnote>
-  <w:footnote w:type="continuationSeparator" w:id="0">
-    <w:p>
-      <w:pPr>
-        <w:spacing w:after="0" w:line="240" w:lineRule="auto"/>
-      </w:pPr>
-      <w:r>
-        <w:continuationSeparator/>
-      </w:r>
-    </w:p>
-  </w:footnote>
-</w:footnotes>
-</file>
-
 <file path=word/header1.xml><?xml version="1.0" encoding="utf-8"?>
-<w:hdr xmlns:wpc="http://schemas.microsoft.com/office/word/2010/wordprocessingCanvas" xmlns:cx="http://schemas.microsoft.com/office/drawing/2014/chartex" xmlns:cx1="http://schemas.microsoft.com/office/drawing/2015/9/8/chartex" xmlns:cx2="http://schemas.microsoft.com/office/drawing/2015/10/21/chartex" xmlns:cx3="http://schemas.microsoft.com/office/drawing/2016/5/9/chartex" xmlns:cx4="http://schemas.microsoft.com/office/drawing/2016/5/10/chartex" xmlns:cx5="http://schemas.microsoft.com/office/drawing/2016/5/11/chartex" xmlns:cx6="http://schemas.microsoft.com/office/drawing/2016/5/12/chartex" xmlns:cx7="http://schemas.microsoft.com/office/drawing/2016/5/13/chartex" xmlns:cx8="http://schemas.microsoft.com/office/drawing/2016/5/14/chartex" xmlns:mc="http://schemas.openxmlformats.org/markup-compatibility/2006" xmlns:aink="http://schemas.microsoft.com/office/drawing/2016/ink" xmlns:am3d="http://schemas.microsoft.com/office/drawing/2017/model3d" xmlns:o="urn:schemas-microsoft-com:office:office" xmlns:r="http://schemas.openxmlformats.org/officeDocument/2006/relationships" xmlns:m="http://schemas.openxmlformats.org/officeDocument/2006/math" xmlns:v="urn:schemas-microsoft-com:vml" xmlns:wp14="http://schemas.microsoft.com/office/word/2010/wordprocessingDrawing" xmlns:wp="http://schemas.openxmlformats.org/drawingml/2006/wordprocessingDrawing" xmlns:w10="urn:schemas-microsoft-com:office:word" xmlns:w="http://schemas.openxmlformats.org/wordprocessingml/2006/main" xmlns:w14="http://schemas.microsoft.com/office/word/2010/wordml" xmlns:w15="http://schemas.microsoft.com/office/word/2012/wordml" xmlns:w16cex="http://schemas.microsoft.com/office/word/2018/wordml/cex" xmlns:w16cid="http://schemas.microsoft.com/office/word/2016/wordml/cid" xmlns:w16="http://schemas.microsoft.com/office/word/2018/wordml" xmlns:w16sdtdh="http://schemas.microsoft.com/office/word/2020/wordml/sdtdatahash" xmlns:w16se="http://schemas.microsoft.com/office/word/2015/wordml/symex" xmlns:wpg="http://schemas.microsoft.com/office/word/2010/wordprocessingGroup" xmlns:wpi="http://schemas.microsoft.com/office/word/2010/wordprocessingInk" xmlns:wne="http://schemas.microsoft.com/office/word/2006/wordml" xmlns:wps="http://schemas.microsoft.com/office/word/2010/wordprocessingShape" mc:Ignorable="w14 w15 w16se w16cid w16 w16cex w16sdtdh wp14">
+<w:hdr xmlns:o="urn:schemas-microsoft-com:office:office" xmlns:r="http://schemas.openxmlformats.org/officeDocument/2006/relationships" xmlns:v="urn:schemas-microsoft-com:vml" xmlns:w="http://schemas.openxmlformats.org/wordprocessingml/2006/main" xmlns:w10="urn:schemas-microsoft-com:office:word" xmlns:wp="http://schemas.openxmlformats.org/drawingml/2006/wordprocessingDrawing" xmlns:wps="http://schemas.microsoft.com/office/word/2010/wordprocessingShape" xmlns:wpg="http://schemas.microsoft.com/office/word/2010/wordprocessingGroup" xmlns:mc="http://schemas.openxmlformats.org/markup-compatibility/2006" xmlns:wp14="http://schemas.microsoft.com/office/word/2010/wordprocessingDrawing" xmlns:w14="http://schemas.microsoft.com/office/word/2010/wordml" mc:Ignorable="w14 wp14">
   <w:tbl>
     <w:tblPr>
       <w:tblStyle w:val="Grilledutableau"/>
       <w:tblW w:w="9316" w:type="dxa"/>
       <w:jc w:val="center"/>
-      <w:tblLook w:val="04A0" w:firstRow="1" w:lastRow="0" w:firstColumn="1" w:lastColumn="0" w:noHBand="0" w:noVBand="1"/>
+      <w:tblInd w:w="0" w:type="dxa"/>
+      <w:tblLayout w:type="fixed"/>
+      <w:tblCellMar>
+        <w:top w:w="0" w:type="dxa"/>
+        <w:left w:w="108" w:type="dxa"/>
+        <w:bottom w:w="0" w:type="dxa"/>
+        <w:right w:w="108" w:type="dxa"/>
+      </w:tblCellMar>
+      <w:tblLook w:firstRow="1" w:noVBand="1" w:lastRow="0" w:firstColumn="1" w:lastColumn="0" w:noHBand="0" w:val="04a0"/>
     </w:tblPr>
     <w:tblGrid>
-      <w:gridCol w:w="2376"/>
-      <w:gridCol w:w="4924"/>
+      <w:gridCol w:w="2373"/>
+      <w:gridCol w:w="4927"/>
       <w:gridCol w:w="2016"/>
     </w:tblGrid>
     <w:tr>
       <w:trPr>
-        <w:trHeight w:val="841"/>
-        <w:jc w:val="center"/>
+        <w:trHeight w:val="841" w:hRule="atLeast"/>
       </w:trPr>
       <w:tc>
         <w:tcPr>
-          <w:tcW w:w="2376" w:type="dxa"/>
+          <w:tcW w:w="2373" w:type="dxa"/>
+          <w:tcBorders/>
           <w:vAlign w:val="center"/>
         </w:tcPr>
         <w:p>
           <w:pPr>
+            <w:pStyle w:val="Normal"/>
+            <w:widowControl w:val="false"/>
+            <w:suppressAutoHyphens w:val="true"/>
+            <w:spacing w:lineRule="auto" w:line="240" w:before="0" w:after="0"/>
             <w:jc w:val="center"/>
+            <w:rPr>
+              <w:rFonts w:ascii="Calibri" w:hAnsi="Calibri" w:eastAsia="" w:cs="Arial"/>
+              <w:kern w:val="0"/>
+              <w:sz w:val="22"/>
+              <w:szCs w:val="22"/>
+              <w:lang w:val="fr-FR" w:eastAsia="fr-FR" w:bidi="ar-SA"/>
+            </w:rPr>
           </w:pPr>
           <w:r>
             <w:rPr>
-              <w:noProof/>
+              <w:sz w:val="22"/>
             </w:rPr>
             <w:drawing>
-              <wp:inline distT="0" distB="0" distL="0" distR="0" wp14:anchorId="6E798CDF" wp14:editId="74362C2D">
-                <wp:extent cx="1318404" cy="304800"/>
+              <wp:inline distT="0" distB="0" distL="0" distR="0">
+                <wp:extent cx="1318260" cy="304800"/>
                 <wp:effectExtent l="0" t="0" r="0" b="0"/>
-                <wp:docPr id="5" name="Image 5" descr="Une image contenant texte&#10;&#10;Description générée automatiquement"/>
+                <wp:docPr id="3" name="Image 5" descr="Une image contenant texte&#10;&#10;Description générée automatiquement"/>
                 <wp:cNvGraphicFramePr>
                   <a:graphicFrameLocks xmlns:a="http://schemas.openxmlformats.org/drawingml/2006/main" noChangeAspect="1"/>
                 </wp:cNvGraphicFramePr>
@@ -1039,25 +776,21 @@
                   <a:graphicData uri="http://schemas.openxmlformats.org/drawingml/2006/picture">
                     <pic:pic xmlns:pic="http://schemas.openxmlformats.org/drawingml/2006/picture">
                       <pic:nvPicPr>
-                        <pic:cNvPr id="5" name="Image 5" descr="Une image contenant texte&#10;&#10;Description générée automatiquement"/>
-                        <pic:cNvPicPr/>
+                        <pic:cNvPr id="3" name="Image 5" descr="Une image contenant texte&#10;&#10;Description générée automatiquement"/>
+                        <pic:cNvPicPr>
+                          <a:picLocks noChangeAspect="1" noChangeArrowheads="1"/>
+                        </pic:cNvPicPr>
                       </pic:nvPicPr>
                       <pic:blipFill>
-                        <a:blip r:embed="rId1">
-                          <a:extLst>
-                            <a:ext uri="{28A0092B-C50C-407E-A947-70E740481C1C}">
-                              <a14:useLocalDpi xmlns:a14="http://schemas.microsoft.com/office/drawing/2010/main" val="0"/>
-                            </a:ext>
-                          </a:extLst>
-                        </a:blip>
+                        <a:blip r:embed="rId1"/>
                         <a:stretch>
                           <a:fillRect/>
                         </a:stretch>
                       </pic:blipFill>
-                      <pic:spPr>
+                      <pic:spPr bwMode="auto">
                         <a:xfrm>
                           <a:off x="0" y="0"/>
-                          <a:ext cx="1330178" cy="307522"/>
+                          <a:ext cx="1318260" cy="304800"/>
                         </a:xfrm>
                         <a:prstGeom prst="rect">
                           <a:avLst/>
@@ -1073,13 +806,19 @@
       </w:tc>
       <w:tc>
         <w:tcPr>
-          <w:tcW w:w="4924" w:type="dxa"/>
+          <w:tcW w:w="4927" w:type="dxa"/>
+          <w:tcBorders/>
           <w:vAlign w:val="center"/>
         </w:tcPr>
         <w:p>
           <w:pPr>
+            <w:pStyle w:val="Normal"/>
+            <w:widowControl w:val="false"/>
+            <w:suppressAutoHyphens w:val="true"/>
+            <w:spacing w:lineRule="auto" w:line="240" w:before="0" w:after="0"/>
             <w:jc w:val="center"/>
             <w:rPr>
+              <w:b/>
               <w:b/>
               <w:bCs/>
               <w:sz w:val="36"/>
@@ -1088,10 +827,13 @@
           </w:pPr>
           <w:r>
             <w:rPr>
+              <w:rFonts w:eastAsia="" w:cs="Arial"/>
               <w:b/>
               <w:bCs/>
+              <w:kern w:val="0"/>
               <w:sz w:val="36"/>
               <w:szCs w:val="36"/>
+              <w:lang w:val="fr-FR" w:eastAsia="fr-FR" w:bidi="ar-SA"/>
             </w:rPr>
             <w:t>Fiche de Non-conformité</w:t>
           </w:r>
@@ -1100,20 +842,84 @@
       <w:tc>
         <w:tcPr>
           <w:tcW w:w="2016" w:type="dxa"/>
+          <w:tcBorders/>
           <w:vAlign w:val="center"/>
         </w:tcPr>
         <w:p>
+          <w:pPr>
+            <w:pStyle w:val="Normal"/>
+            <w:widowControl w:val="false"/>
+            <w:suppressAutoHyphens w:val="true"/>
+            <w:spacing w:lineRule="auto" w:line="240" w:before="0" w:after="0"/>
+            <w:jc w:val="left"/>
+            <w:rPr>
+              <w:rFonts w:ascii="Calibri" w:hAnsi="Calibri" w:eastAsia="" w:cs="Arial"/>
+              <w:kern w:val="0"/>
+              <w:sz w:val="22"/>
+              <w:szCs w:val="22"/>
+              <w:lang w:val="fr-FR" w:eastAsia="fr-FR" w:bidi="ar-SA"/>
+            </w:rPr>
+          </w:pPr>
           <w:r>
+            <w:rPr>
+              <w:rFonts w:eastAsia="" w:cs="Arial"/>
+              <w:kern w:val="0"/>
+              <w:sz w:val="22"/>
+              <w:szCs w:val="22"/>
+              <w:lang w:val="fr-FR" w:eastAsia="fr-FR" w:bidi="ar-SA"/>
+            </w:rPr>
             <w:t>Code : GMQ01</w:t>
           </w:r>
         </w:p>
         <w:p>
+          <w:pPr>
+            <w:pStyle w:val="Normal"/>
+            <w:widowControl w:val="false"/>
+            <w:suppressAutoHyphens w:val="true"/>
+            <w:spacing w:lineRule="auto" w:line="240" w:before="0" w:after="0"/>
+            <w:jc w:val="left"/>
+            <w:rPr>
+              <w:rFonts w:ascii="Calibri" w:hAnsi="Calibri" w:eastAsia="" w:cs="Arial"/>
+              <w:kern w:val="0"/>
+              <w:sz w:val="22"/>
+              <w:szCs w:val="22"/>
+              <w:lang w:val="fr-FR" w:eastAsia="fr-FR" w:bidi="ar-SA"/>
+            </w:rPr>
+          </w:pPr>
           <w:r>
+            <w:rPr>
+              <w:rFonts w:eastAsia="" w:cs="Arial"/>
+              <w:kern w:val="0"/>
+              <w:sz w:val="22"/>
+              <w:szCs w:val="22"/>
+              <w:lang w:val="fr-FR" w:eastAsia="fr-FR" w:bidi="ar-SA"/>
+            </w:rPr>
             <w:t>Version : A</w:t>
           </w:r>
         </w:p>
         <w:p>
+          <w:pPr>
+            <w:pStyle w:val="Normal"/>
+            <w:widowControl w:val="false"/>
+            <w:suppressAutoHyphens w:val="true"/>
+            <w:spacing w:lineRule="auto" w:line="240" w:before="0" w:after="0"/>
+            <w:jc w:val="left"/>
+            <w:rPr>
+              <w:rFonts w:ascii="Calibri" w:hAnsi="Calibri" w:eastAsia="" w:cs="Arial"/>
+              <w:kern w:val="0"/>
+              <w:sz w:val="22"/>
+              <w:szCs w:val="22"/>
+              <w:lang w:val="fr-FR" w:eastAsia="fr-FR" w:bidi="ar-SA"/>
+            </w:rPr>
+          </w:pPr>
           <w:r>
+            <w:rPr>
+              <w:rFonts w:eastAsia="" w:cs="Arial"/>
+              <w:kern w:val="0"/>
+              <w:sz w:val="22"/>
+              <w:szCs w:val="22"/>
+              <w:lang w:val="fr-FR" w:eastAsia="fr-FR" w:bidi="ar-SA"/>
+            </w:rPr>
             <w:t>Date : 06/09/2021</w:t>
           </w:r>
         </w:p>
@@ -1122,18 +928,22 @@
   </w:tbl>
   <w:p>
     <w:pPr>
-      <w:pStyle w:val="En-tte"/>
+      <w:pStyle w:val="Header"/>
+      <w:rPr/>
     </w:pPr>
+    <w:r>
+      <w:rPr/>
+    </w:r>
   </w:p>
 </w:hdr>
 </file>
 
 <file path=word/styles.xml><?xml version="1.0" encoding="utf-8"?>
-<w:styles xmlns:mc="http://schemas.openxmlformats.org/markup-compatibility/2006" xmlns:r="http://schemas.openxmlformats.org/officeDocument/2006/relationships" xmlns:w="http://schemas.openxmlformats.org/wordprocessingml/2006/main" xmlns:w14="http://schemas.microsoft.com/office/word/2010/wordml" xmlns:w15="http://schemas.microsoft.com/office/word/2012/wordml" xmlns:w16cex="http://schemas.microsoft.com/office/word/2018/wordml/cex" xmlns:w16cid="http://schemas.microsoft.com/office/word/2016/wordml/cid" xmlns:w16="http://schemas.microsoft.com/office/word/2018/wordml" xmlns:w16sdtdh="http://schemas.microsoft.com/office/word/2020/wordml/sdtdatahash" xmlns:w16se="http://schemas.microsoft.com/office/word/2015/wordml/symex" mc:Ignorable="w14 w15 w16se w16cid w16 w16cex w16sdtdh">
+<w:styles xmlns:w="http://schemas.openxmlformats.org/wordprocessingml/2006/main" xmlns:w14="http://schemas.microsoft.com/office/word/2010/wordml" xmlns:mc="http://schemas.openxmlformats.org/markup-compatibility/2006" mc:Ignorable="w14">
   <w:docDefaults>
     <w:rPrDefault>
       <w:rPr>
-        <w:rFonts w:asciiTheme="minorHAnsi" w:eastAsiaTheme="minorEastAsia" w:hAnsiTheme="minorHAnsi" w:cstheme="minorBidi"/>
+        <w:rFonts w:ascii="Calibri" w:hAnsi="Calibri" w:eastAsia="" w:cs="" w:asciiTheme="minorHAnsi" w:cstheme="minorBidi" w:eastAsiaTheme="minorEastAsia" w:hAnsiTheme="minorHAnsi"/>
         <w:sz w:val="22"/>
         <w:szCs w:val="22"/>
         <w:lang w:val="fr-FR" w:eastAsia="fr-FR" w:bidi="ar-SA"/>
@@ -1141,21 +951,21 @@
     </w:rPrDefault>
     <w:pPrDefault>
       <w:pPr>
-        <w:spacing w:after="200" w:line="276" w:lineRule="auto"/>
+        <w:suppressAutoHyphens w:val="true"/>
       </w:pPr>
     </w:pPrDefault>
   </w:docDefaults>
   <w:latentStyles w:defLockedState="0" w:defUIPriority="99" w:defSemiHidden="0" w:defUnhideWhenUsed="0" w:defQFormat="0" w:count="376">
     <w:lsdException w:name="Normal" w:uiPriority="0" w:qFormat="1"/>
     <w:lsdException w:name="heading 1" w:uiPriority="9" w:qFormat="1"/>
-    <w:lsdException w:name="heading 2" w:semiHidden="1" w:uiPriority="9" w:unhideWhenUsed="1" w:qFormat="1"/>
-    <w:lsdException w:name="heading 3" w:semiHidden="1" w:uiPriority="9" w:unhideWhenUsed="1" w:qFormat="1"/>
-    <w:lsdException w:name="heading 4" w:semiHidden="1" w:uiPriority="9" w:unhideWhenUsed="1" w:qFormat="1"/>
-    <w:lsdException w:name="heading 5" w:semiHidden="1" w:uiPriority="9" w:unhideWhenUsed="1" w:qFormat="1"/>
-    <w:lsdException w:name="heading 6" w:semiHidden="1" w:uiPriority="9" w:unhideWhenUsed="1" w:qFormat="1"/>
-    <w:lsdException w:name="heading 7" w:semiHidden="1" w:uiPriority="9" w:unhideWhenUsed="1" w:qFormat="1"/>
-    <w:lsdException w:name="heading 8" w:semiHidden="1" w:uiPriority="9" w:unhideWhenUsed="1" w:qFormat="1"/>
-    <w:lsdException w:name="heading 9" w:semiHidden="1" w:uiPriority="9" w:unhideWhenUsed="1" w:qFormat="1"/>
+    <w:lsdException w:name="heading 2" w:uiPriority="9" w:semiHidden="1" w:unhideWhenUsed="1" w:qFormat="1"/>
+    <w:lsdException w:name="heading 3" w:uiPriority="9" w:semiHidden="1" w:unhideWhenUsed="1" w:qFormat="1"/>
+    <w:lsdException w:name="heading 4" w:uiPriority="9" w:semiHidden="1" w:unhideWhenUsed="1" w:qFormat="1"/>
+    <w:lsdException w:name="heading 5" w:uiPriority="9" w:semiHidden="1" w:unhideWhenUsed="1" w:qFormat="1"/>
+    <w:lsdException w:name="heading 6" w:uiPriority="9" w:semiHidden="1" w:unhideWhenUsed="1" w:qFormat="1"/>
+    <w:lsdException w:name="heading 7" w:uiPriority="9" w:semiHidden="1" w:unhideWhenUsed="1" w:qFormat="1"/>
+    <w:lsdException w:name="heading 8" w:uiPriority="9" w:semiHidden="1" w:unhideWhenUsed="1" w:qFormat="1"/>
+    <w:lsdException w:name="heading 9" w:uiPriority="9" w:semiHidden="1" w:unhideWhenUsed="1" w:qFormat="1"/>
     <w:lsdException w:name="index 1" w:semiHidden="1" w:unhideWhenUsed="1"/>
     <w:lsdException w:name="index 2" w:semiHidden="1" w:unhideWhenUsed="1"/>
     <w:lsdException w:name="index 3" w:semiHidden="1" w:unhideWhenUsed="1"/>
@@ -1165,22 +975,22 @@
     <w:lsdException w:name="index 7" w:semiHidden="1" w:unhideWhenUsed="1"/>
     <w:lsdException w:name="index 8" w:semiHidden="1" w:unhideWhenUsed="1"/>
     <w:lsdException w:name="index 9" w:semiHidden="1" w:unhideWhenUsed="1"/>
-    <w:lsdException w:name="toc 1" w:semiHidden="1" w:uiPriority="39" w:unhideWhenUsed="1"/>
-    <w:lsdException w:name="toc 2" w:semiHidden="1" w:uiPriority="39" w:unhideWhenUsed="1"/>
-    <w:lsdException w:name="toc 3" w:semiHidden="1" w:uiPriority="39" w:unhideWhenUsed="1"/>
-    <w:lsdException w:name="toc 4" w:semiHidden="1" w:uiPriority="39" w:unhideWhenUsed="1"/>
-    <w:lsdException w:name="toc 5" w:semiHidden="1" w:uiPriority="39" w:unhideWhenUsed="1"/>
-    <w:lsdException w:name="toc 6" w:semiHidden="1" w:uiPriority="39" w:unhideWhenUsed="1"/>
-    <w:lsdException w:name="toc 7" w:semiHidden="1" w:uiPriority="39" w:unhideWhenUsed="1"/>
-    <w:lsdException w:name="toc 8" w:semiHidden="1" w:uiPriority="39" w:unhideWhenUsed="1"/>
-    <w:lsdException w:name="toc 9" w:semiHidden="1" w:uiPriority="39" w:unhideWhenUsed="1"/>
+    <w:lsdException w:name="toc 1" w:uiPriority="39" w:semiHidden="1" w:unhideWhenUsed="1"/>
+    <w:lsdException w:name="toc 2" w:uiPriority="39" w:semiHidden="1" w:unhideWhenUsed="1"/>
+    <w:lsdException w:name="toc 3" w:uiPriority="39" w:semiHidden="1" w:unhideWhenUsed="1"/>
+    <w:lsdException w:name="toc 4" w:uiPriority="39" w:semiHidden="1" w:unhideWhenUsed="1"/>
+    <w:lsdException w:name="toc 5" w:uiPriority="39" w:semiHidden="1" w:unhideWhenUsed="1"/>
+    <w:lsdException w:name="toc 6" w:uiPriority="39" w:semiHidden="1" w:unhideWhenUsed="1"/>
+    <w:lsdException w:name="toc 7" w:uiPriority="39" w:semiHidden="1" w:unhideWhenUsed="1"/>
+    <w:lsdException w:name="toc 8" w:uiPriority="39" w:semiHidden="1" w:unhideWhenUsed="1"/>
+    <w:lsdException w:name="toc 9" w:uiPriority="39" w:semiHidden="1" w:unhideWhenUsed="1"/>
     <w:lsdException w:name="Normal Indent" w:semiHidden="1" w:unhideWhenUsed="1"/>
     <w:lsdException w:name="footnote text" w:semiHidden="1" w:unhideWhenUsed="1"/>
     <w:lsdException w:name="annotation text" w:semiHidden="1" w:unhideWhenUsed="1"/>
     <w:lsdException w:name="header" w:semiHidden="1" w:unhideWhenUsed="1"/>
     <w:lsdException w:name="footer" w:semiHidden="1" w:unhideWhenUsed="1"/>
     <w:lsdException w:name="index heading" w:semiHidden="1" w:unhideWhenUsed="1"/>
-    <w:lsdException w:name="caption" w:semiHidden="1" w:uiPriority="35" w:unhideWhenUsed="1" w:qFormat="1"/>
+    <w:lsdException w:name="caption" w:uiPriority="35" w:semiHidden="1" w:unhideWhenUsed="1" w:qFormat="1"/>
     <w:lsdException w:name="table of figures" w:semiHidden="1" w:unhideWhenUsed="1"/>
     <w:lsdException w:name="envelope address" w:semiHidden="1" w:unhideWhenUsed="1"/>
     <w:lsdException w:name="envelope return" w:semiHidden="1" w:unhideWhenUsed="1"/>
@@ -1211,7 +1021,7 @@
     <w:lsdException w:name="Title" w:uiPriority="10" w:qFormat="1"/>
     <w:lsdException w:name="Closing" w:semiHidden="1" w:unhideWhenUsed="1"/>
     <w:lsdException w:name="Signature" w:semiHidden="1" w:unhideWhenUsed="1"/>
-    <w:lsdException w:name="Default Paragraph Font" w:semiHidden="1" w:uiPriority="1" w:unhideWhenUsed="1"/>
+    <w:lsdException w:name="Default Paragraph Font" w:uiPriority="1" w:semiHidden="1" w:unhideWhenUsed="1"/>
     <w:lsdException w:name="Body Text" w:semiHidden="1" w:unhideWhenUsed="1"/>
     <w:lsdException w:name="Body Text Indent" w:semiHidden="1" w:unhideWhenUsed="1"/>
     <w:lsdException w:name="List Continue" w:semiHidden="1" w:unhideWhenUsed="1"/>
@@ -1411,8 +1221,8 @@
     <w:lsdException w:name="Subtle Reference" w:uiPriority="31" w:qFormat="1"/>
     <w:lsdException w:name="Intense Reference" w:uiPriority="32" w:qFormat="1"/>
     <w:lsdException w:name="Book Title" w:uiPriority="33" w:qFormat="1"/>
-    <w:lsdException w:name="Bibliography" w:semiHidden="1" w:uiPriority="37" w:unhideWhenUsed="1"/>
-    <w:lsdException w:name="TOC Heading" w:semiHidden="1" w:uiPriority="39" w:unhideWhenUsed="1" w:qFormat="1"/>
+    <w:lsdException w:name="Bibliography" w:uiPriority="37" w:semiHidden="1" w:unhideWhenUsed="1"/>
+    <w:lsdException w:name="TOC Heading" w:uiPriority="39" w:semiHidden="1" w:unhideWhenUsed="1" w:qFormat="1"/>
     <w:lsdException w:name="Plain Table 1" w:uiPriority="41"/>
     <w:lsdException w:name="Plain Table 2" w:uiPriority="42"/>
     <w:lsdException w:name="Plain Table 3" w:uiPriority="43"/>
@@ -1523,15 +1333,196 @@
     <w:lsdException w:name="Unresolved Mention" w:semiHidden="1" w:unhideWhenUsed="1"/>
     <w:lsdException w:name="Smart Link" w:semiHidden="1" w:unhideWhenUsed="1"/>
   </w:latentStyles>
-  <w:style w:type="paragraph" w:default="1" w:styleId="Normal">
+  <w:style w:type="paragraph" w:styleId="Normal" w:default="1">
     <w:name w:val="Normal"/>
     <w:qFormat/>
+    <w:pPr>
+      <w:widowControl/>
+      <w:suppressAutoHyphens w:val="true"/>
+      <w:bidi w:val="0"/>
+      <w:spacing w:lineRule="auto" w:line="276" w:before="0" w:after="200"/>
+      <w:jc w:val="left"/>
+    </w:pPr>
+    <w:rPr>
+      <w:rFonts w:ascii="Calibri" w:hAnsi="Calibri" w:eastAsia="" w:cs="" w:asciiTheme="minorHAnsi" w:cstheme="minorBidi" w:eastAsiaTheme="minorEastAsia" w:hAnsiTheme="minorHAnsi"/>
+      <w:color w:val="auto"/>
+      <w:kern w:val="0"/>
+      <w:sz w:val="22"/>
+      <w:szCs w:val="22"/>
+      <w:lang w:val="fr-FR" w:eastAsia="fr-FR" w:bidi="ar-SA"/>
+    </w:rPr>
   </w:style>
-  <w:style w:type="character" w:default="1" w:styleId="Policepardfaut">
+  <w:style w:type="character" w:styleId="DefaultParagraphFont" w:default="1">
     <w:name w:val="Default Paragraph Font"/>
     <w:uiPriority w:val="1"/>
     <w:semiHidden/>
     <w:unhideWhenUsed/>
+    <w:qFormat/>
+    <w:rPr/>
+  </w:style>
+  <w:style w:type="character" w:styleId="EntteCar" w:customStyle="1">
+    <w:name w:val="En-tête Car"/>
+    <w:basedOn w:val="DefaultParagraphFont"/>
+    <w:link w:val="En-tte"/>
+    <w:uiPriority w:val="99"/>
+    <w:qFormat/>
+    <w:rsid w:val="004c12e5"/>
+    <w:rPr/>
+  </w:style>
+  <w:style w:type="character" w:styleId="PieddepageCar" w:customStyle="1">
+    <w:name w:val="Pied de page Car"/>
+    <w:basedOn w:val="DefaultParagraphFont"/>
+    <w:link w:val="Pieddepage"/>
+    <w:uiPriority w:val="99"/>
+    <w:qFormat/>
+    <w:rsid w:val="004c12e5"/>
+    <w:rPr/>
+  </w:style>
+  <w:style w:type="character" w:styleId="TextedebullesCar" w:customStyle="1">
+    <w:name w:val="Texte de bulles Car"/>
+    <w:basedOn w:val="DefaultParagraphFont"/>
+    <w:link w:val="Textedebulles"/>
+    <w:uiPriority w:val="99"/>
+    <w:semiHidden/>
+    <w:qFormat/>
+    <w:rsid w:val="0016509e"/>
+    <w:rPr>
+      <w:rFonts w:ascii="Tahoma" w:hAnsi="Tahoma" w:cs="Tahoma"/>
+      <w:sz w:val="16"/>
+      <w:szCs w:val="16"/>
+    </w:rPr>
+  </w:style>
+  <w:style w:type="paragraph" w:styleId="Heading">
+    <w:name w:val="Heading"/>
+    <w:basedOn w:val="Normal"/>
+    <w:next w:val="TextBody"/>
+    <w:qFormat/>
+    <w:pPr>
+      <w:keepNext w:val="true"/>
+      <w:spacing w:before="240" w:after="120"/>
+    </w:pPr>
+    <w:rPr>
+      <w:rFonts w:ascii="Liberation Sans" w:hAnsi="Liberation Sans" w:eastAsia="Microsoft YaHei" w:cs="Mangal"/>
+      <w:sz w:val="28"/>
+      <w:szCs w:val="28"/>
+    </w:rPr>
+  </w:style>
+  <w:style w:type="paragraph" w:styleId="TextBody">
+    <w:name w:val="Body Text"/>
+    <w:basedOn w:val="Normal"/>
+    <w:pPr>
+      <w:spacing w:lineRule="auto" w:line="276" w:before="0" w:after="140"/>
+    </w:pPr>
+    <w:rPr/>
+  </w:style>
+  <w:style w:type="paragraph" w:styleId="List">
+    <w:name w:val="List"/>
+    <w:basedOn w:val="TextBody"/>
+    <w:pPr/>
+    <w:rPr>
+      <w:rFonts w:cs="Mangal"/>
+    </w:rPr>
+  </w:style>
+  <w:style w:type="paragraph" w:styleId="Caption">
+    <w:name w:val="Caption"/>
+    <w:basedOn w:val="Normal"/>
+    <w:qFormat/>
+    <w:pPr>
+      <w:suppressLineNumbers/>
+      <w:spacing w:before="120" w:after="120"/>
+    </w:pPr>
+    <w:rPr>
+      <w:rFonts w:cs="Mangal"/>
+      <w:i/>
+      <w:iCs/>
+      <w:sz w:val="24"/>
+      <w:szCs w:val="24"/>
+    </w:rPr>
+  </w:style>
+  <w:style w:type="paragraph" w:styleId="Index">
+    <w:name w:val="Index"/>
+    <w:basedOn w:val="Normal"/>
+    <w:qFormat/>
+    <w:pPr>
+      <w:suppressLineNumbers/>
+    </w:pPr>
+    <w:rPr>
+      <w:rFonts w:cs="Mangal"/>
+      <w:lang w:val="zxx" w:eastAsia="zxx" w:bidi="zxx"/>
+    </w:rPr>
+  </w:style>
+  <w:style w:type="paragraph" w:styleId="HeaderandFooter">
+    <w:name w:val="Header and Footer"/>
+    <w:basedOn w:val="Normal"/>
+    <w:qFormat/>
+    <w:pPr/>
+    <w:rPr/>
+  </w:style>
+  <w:style w:type="paragraph" w:styleId="Header">
+    <w:name w:val="Header"/>
+    <w:basedOn w:val="Normal"/>
+    <w:link w:val="En-tteCar"/>
+    <w:uiPriority w:val="99"/>
+    <w:unhideWhenUsed/>
+    <w:rsid w:val="004c12e5"/>
+    <w:pPr>
+      <w:tabs>
+        <w:tab w:val="clear" w:pos="708"/>
+        <w:tab w:val="center" w:pos="4536" w:leader="none"/>
+        <w:tab w:val="right" w:pos="9072" w:leader="none"/>
+      </w:tabs>
+      <w:spacing w:lineRule="auto" w:line="240" w:before="0" w:after="0"/>
+    </w:pPr>
+    <w:rPr/>
+  </w:style>
+  <w:style w:type="paragraph" w:styleId="Footer">
+    <w:name w:val="Footer"/>
+    <w:basedOn w:val="Normal"/>
+    <w:link w:val="PieddepageCar"/>
+    <w:uiPriority w:val="99"/>
+    <w:unhideWhenUsed/>
+    <w:rsid w:val="004c12e5"/>
+    <w:pPr>
+      <w:tabs>
+        <w:tab w:val="clear" w:pos="708"/>
+        <w:tab w:val="center" w:pos="4536" w:leader="none"/>
+        <w:tab w:val="right" w:pos="9072" w:leader="none"/>
+      </w:tabs>
+      <w:spacing w:lineRule="auto" w:line="240" w:before="0" w:after="0"/>
+    </w:pPr>
+    <w:rPr/>
+  </w:style>
+  <w:style w:type="paragraph" w:styleId="BalloonText">
+    <w:name w:val="Balloon Text"/>
+    <w:basedOn w:val="Normal"/>
+    <w:link w:val="TextedebullesCar"/>
+    <w:uiPriority w:val="99"/>
+    <w:semiHidden/>
+    <w:unhideWhenUsed/>
+    <w:qFormat/>
+    <w:rsid w:val="0016509e"/>
+    <w:pPr>
+      <w:spacing w:lineRule="auto" w:line="240" w:before="0" w:after="0"/>
+    </w:pPr>
+    <w:rPr>
+      <w:rFonts w:ascii="Tahoma" w:hAnsi="Tahoma" w:cs="Tahoma"/>
+      <w:sz w:val="16"/>
+      <w:szCs w:val="16"/>
+    </w:rPr>
+  </w:style>
+  <w:style w:type="paragraph" w:styleId="FrameContents">
+    <w:name w:val="Frame Contents"/>
+    <w:basedOn w:val="Normal"/>
+    <w:qFormat/>
+    <w:pPr/>
+    <w:rPr/>
+  </w:style>
+  <w:style w:type="numbering" w:styleId="NoList" w:default="1">
+    <w:name w:val="No List"/>
+    <w:uiPriority w:val="99"/>
+    <w:semiHidden/>
+    <w:unhideWhenUsed/>
+    <w:qFormat/>
   </w:style>
   <w:style w:type="table" w:default="1" w:styleId="TableauNormal">
     <w:name w:val="Normal Table"/>
@@ -1539,7 +1530,6 @@
     <w:semiHidden/>
     <w:unhideWhenUsed/>
     <w:tblPr>
-      <w:tblInd w:w="0" w:type="dxa"/>
       <w:tblCellMar>
         <w:top w:w="0" w:type="dxa"/>
         <w:left w:w="108" w:type="dxa"/>
@@ -1548,72 +1538,22 @@
       </w:tblCellMar>
     </w:tblPr>
   </w:style>
-  <w:style w:type="numbering" w:default="1" w:styleId="Aucuneliste">
-    <w:name w:val="No List"/>
-    <w:uiPriority w:val="99"/>
-    <w:semiHidden/>
-    <w:unhideWhenUsed/>
-  </w:style>
-  <w:style w:type="paragraph" w:styleId="En-tte">
-    <w:name w:val="header"/>
-    <w:basedOn w:val="Normal"/>
-    <w:link w:val="En-tteCar"/>
-    <w:uiPriority w:val="99"/>
-    <w:unhideWhenUsed/>
-    <w:rsid w:val="004C12E5"/>
-    <w:pPr>
-      <w:tabs>
-        <w:tab w:val="center" w:pos="4536"/>
-        <w:tab w:val="right" w:pos="9072"/>
-      </w:tabs>
-      <w:spacing w:after="0" w:line="240" w:lineRule="auto"/>
-    </w:pPr>
-  </w:style>
-  <w:style w:type="character" w:customStyle="1" w:styleId="En-tteCar">
-    <w:name w:val="En-tête Car"/>
-    <w:basedOn w:val="Policepardfaut"/>
-    <w:link w:val="En-tte"/>
-    <w:uiPriority w:val="99"/>
-    <w:rsid w:val="004C12E5"/>
-  </w:style>
-  <w:style w:type="paragraph" w:styleId="Pieddepage">
-    <w:name w:val="footer"/>
-    <w:basedOn w:val="Normal"/>
-    <w:link w:val="PieddepageCar"/>
-    <w:uiPriority w:val="99"/>
-    <w:unhideWhenUsed/>
-    <w:rsid w:val="004C12E5"/>
-    <w:pPr>
-      <w:tabs>
-        <w:tab w:val="center" w:pos="4536"/>
-        <w:tab w:val="right" w:pos="9072"/>
-      </w:tabs>
-      <w:spacing w:after="0" w:line="240" w:lineRule="auto"/>
-    </w:pPr>
-  </w:style>
-  <w:style w:type="character" w:customStyle="1" w:styleId="PieddepageCar">
-    <w:name w:val="Pied de page Car"/>
-    <w:basedOn w:val="Policepardfaut"/>
-    <w:link w:val="Pieddepage"/>
-    <w:uiPriority w:val="99"/>
-    <w:rsid w:val="004C12E5"/>
-  </w:style>
   <w:style w:type="table" w:styleId="Grilledutableau">
     <w:name w:val="Table Grid"/>
     <w:basedOn w:val="TableauNormal"/>
     <w:uiPriority w:val="59"/>
-    <w:rsid w:val="004C12E5"/>
+    <w:rsid w:val="004c12e5"/>
     <w:pPr>
       <w:spacing w:after="0" w:line="240" w:lineRule="auto"/>
     </w:pPr>
     <w:tblPr>
       <w:tblBorders>
-        <w:top w:val="single" w:sz="4" w:space="0" w:color="000000" w:themeColor="text1"/>
-        <w:left w:val="single" w:sz="4" w:space="0" w:color="000000" w:themeColor="text1"/>
-        <w:bottom w:val="single" w:sz="4" w:space="0" w:color="000000" w:themeColor="text1"/>
-        <w:right w:val="single" w:sz="4" w:space="0" w:color="000000" w:themeColor="text1"/>
-        <w:insideH w:val="single" w:sz="4" w:space="0" w:color="000000" w:themeColor="text1"/>
-        <w:insideV w:val="single" w:sz="4" w:space="0" w:color="000000" w:themeColor="text1"/>
+        <w:top w:val="single" w:color="000000" w:themeColor="text1" w:sz="4" w:space="0"/>
+        <w:left w:val="single" w:color="000000" w:themeColor="text1" w:sz="4" w:space="0"/>
+        <w:bottom w:val="single" w:color="000000" w:themeColor="text1" w:sz="4" w:space="0"/>
+        <w:right w:val="single" w:color="000000" w:themeColor="text1" w:sz="4" w:space="0"/>
+        <w:insideH w:val="single" w:color="000000" w:themeColor="text1" w:sz="4" w:space="0"/>
+        <w:insideV w:val="single" w:color="000000" w:themeColor="text1" w:sz="4" w:space="0"/>
       </w:tblBorders>
     </w:tblPr>
   </w:style>
@@ -1621,7 +1561,7 @@
     <w:name w:val="Medium Grid 3 Accent 5"/>
     <w:basedOn w:val="TableauNormal"/>
     <w:uiPriority w:val="69"/>
-    <w:rsid w:val="00B34D3C"/>
+    <w:rsid w:val="00b34d3c"/>
     <w:pPr>
       <w:spacing w:after="0" w:line="240" w:lineRule="auto"/>
     </w:pPr>
@@ -1629,34 +1569,33 @@
       <w:tblStyleRowBandSize w:val="1"/>
       <w:tblStyleColBandSize w:val="1"/>
       <w:tblBorders>
-        <w:top w:val="single" w:sz="8" w:space="0" w:color="FFFFFF" w:themeColor="background1"/>
-        <w:left w:val="single" w:sz="8" w:space="0" w:color="FFFFFF" w:themeColor="background1"/>
-        <w:bottom w:val="single" w:sz="8" w:space="0" w:color="FFFFFF" w:themeColor="background1"/>
-        <w:right w:val="single" w:sz="8" w:space="0" w:color="FFFFFF" w:themeColor="background1"/>
-        <w:insideH w:val="single" w:sz="6" w:space="0" w:color="FFFFFF" w:themeColor="background1"/>
-        <w:insideV w:val="single" w:sz="6" w:space="0" w:color="FFFFFF" w:themeColor="background1"/>
+        <w:top w:val="single" w:color="FFFFFF" w:themeColor="background1" w:sz="8" w:space="0"/>
+        <w:left w:val="single" w:color="FFFFFF" w:themeColor="background1" w:sz="8" w:space="0"/>
+        <w:bottom w:val="single" w:color="FFFFFF" w:themeColor="background1" w:sz="8" w:space="0"/>
+        <w:right w:val="single" w:color="FFFFFF" w:themeColor="background1" w:sz="8" w:space="0"/>
+        <w:insideH w:val="single" w:color="FFFFFF" w:themeColor="background1" w:sz="6" w:space="0"/>
+        <w:insideV w:val="single" w:color="FFFFFF" w:themeColor="background1" w:sz="6" w:space="0"/>
       </w:tblBorders>
     </w:tblPr>
     <w:tcPr>
-      <w:shd w:val="clear" w:color="auto" w:fill="D2EAF1" w:themeFill="accent5" w:themeFillTint="3F"/>
+      <w:shd w:val="clear" w:color="auto" w:fill="D2EAF1" w:themeFill="accent5" w:themeFillTint="3f"/>
     </w:tcPr>
     <w:tblStylePr w:type="firstRow">
       <w:rPr>
         <w:b/>
         <w:bCs/>
         <w:i w:val="0"/>
-        <w:iCs w:val="0"/>
         <w:color w:val="FFFFFF" w:themeColor="background1"/>
       </w:rPr>
       <w:tblPr/>
       <w:tcPr>
         <w:tcBorders>
-          <w:top w:val="single" w:sz="8" w:space="0" w:color="FFFFFF" w:themeColor="background1"/>
-          <w:left w:val="single" w:sz="8" w:space="0" w:color="FFFFFF" w:themeColor="background1"/>
-          <w:bottom w:val="single" w:sz="24" w:space="0" w:color="FFFFFF" w:themeColor="background1"/>
-          <w:right w:val="single" w:sz="8" w:space="0" w:color="FFFFFF" w:themeColor="background1"/>
+          <w:top w:val="single" w:color="FFFFFF" w:themeColor="background1" w:sz="8" w:space="0"/>
+          <w:left w:val="single" w:color="FFFFFF" w:themeColor="background1" w:sz="8" w:space="0"/>
+          <w:bottom w:val="single" w:color="FFFFFF" w:themeColor="background1" w:sz="24" w:space="0"/>
+          <w:right w:val="single" w:color="FFFFFF" w:themeColor="background1" w:sz="8" w:space="0"/>
           <w:insideH w:val="nil"/>
-          <w:insideV w:val="single" w:sz="8" w:space="0" w:color="FFFFFF" w:themeColor="background1"/>
+          <w:insideV w:val="single" w:color="FFFFFF" w:themeColor="background1" w:sz="8" w:space="0"/>
         </w:tcBorders>
         <w:shd w:val="clear" w:color="auto" w:fill="4BACC6" w:themeFill="accent5"/>
       </w:tcPr>
@@ -1666,18 +1605,17 @@
         <w:b/>
         <w:bCs/>
         <w:i w:val="0"/>
-        <w:iCs w:val="0"/>
         <w:color w:val="FFFFFF" w:themeColor="background1"/>
       </w:rPr>
       <w:tblPr/>
       <w:tcPr>
         <w:tcBorders>
-          <w:top w:val="single" w:sz="24" w:space="0" w:color="FFFFFF" w:themeColor="background1"/>
-          <w:left w:val="single" w:sz="8" w:space="0" w:color="FFFFFF" w:themeColor="background1"/>
-          <w:bottom w:val="single" w:sz="8" w:space="0" w:color="FFFFFF" w:themeColor="background1"/>
-          <w:right w:val="single" w:sz="8" w:space="0" w:color="FFFFFF" w:themeColor="background1"/>
+          <w:top w:val="single" w:color="FFFFFF" w:themeColor="background1" w:sz="24" w:space="0"/>
+          <w:left w:val="single" w:color="FFFFFF" w:themeColor="background1" w:sz="8" w:space="0"/>
+          <w:bottom w:val="single" w:color="FFFFFF" w:themeColor="background1" w:sz="8" w:space="0"/>
+          <w:right w:val="single" w:color="FFFFFF" w:themeColor="background1" w:sz="8" w:space="0"/>
           <w:insideH w:val="nil"/>
-          <w:insideV w:val="single" w:sz="8" w:space="0" w:color="FFFFFF" w:themeColor="background1"/>
+          <w:insideV w:val="single" w:color="FFFFFF" w:themeColor="background1" w:sz="8" w:space="0"/>
         </w:tcBorders>
         <w:shd w:val="clear" w:color="auto" w:fill="4BACC6" w:themeFill="accent5"/>
       </w:tcPr>
@@ -1687,14 +1625,13 @@
         <w:b/>
         <w:bCs/>
         <w:i w:val="0"/>
-        <w:iCs w:val="0"/>
         <w:color w:val="FFFFFF" w:themeColor="background1"/>
       </w:rPr>
       <w:tblPr/>
       <w:tcPr>
         <w:tcBorders>
-          <w:left w:val="single" w:sz="8" w:space="0" w:color="FFFFFF" w:themeColor="background1"/>
-          <w:right w:val="single" w:sz="24" w:space="0" w:color="FFFFFF" w:themeColor="background1"/>
+          <w:left w:val="single" w:color="FFFFFF" w:themeColor="background1" w:sz="8" w:space="0"/>
+          <w:right w:val="single" w:color="FFFFFF" w:themeColor="background1" w:sz="24" w:space="0"/>
           <w:insideH w:val="nil"/>
           <w:insideV w:val="nil"/>
         </w:tcBorders>
@@ -1706,14 +1643,13 @@
         <w:b/>
         <w:bCs/>
         <w:i w:val="0"/>
-        <w:iCs w:val="0"/>
         <w:color w:val="FFFFFF" w:themeColor="background1"/>
       </w:rPr>
       <w:tblPr/>
       <w:tcPr>
         <w:tcBorders>
           <w:top w:val="nil"/>
-          <w:left w:val="single" w:sz="24" w:space="0" w:color="FFFFFF" w:themeColor="background1"/>
+          <w:left w:val="single" w:color="FFFFFF" w:themeColor="background1" w:sz="24" w:space="0"/>
           <w:bottom w:val="nil"/>
           <w:right w:val="nil"/>
           <w:insideH w:val="nil"/>
@@ -1726,28 +1662,28 @@
       <w:tblPr/>
       <w:tcPr>
         <w:tcBorders>
-          <w:top w:val="single" w:sz="8" w:space="0" w:color="FFFFFF" w:themeColor="background1"/>
-          <w:left w:val="single" w:sz="8" w:space="0" w:color="FFFFFF" w:themeColor="background1"/>
-          <w:bottom w:val="single" w:sz="8" w:space="0" w:color="FFFFFF" w:themeColor="background1"/>
-          <w:right w:val="single" w:sz="8" w:space="0" w:color="FFFFFF" w:themeColor="background1"/>
+          <w:top w:val="single" w:color="FFFFFF" w:themeColor="background1" w:sz="8" w:space="0"/>
+          <w:left w:val="single" w:color="FFFFFF" w:themeColor="background1" w:sz="8" w:space="0"/>
+          <w:bottom w:val="single" w:color="FFFFFF" w:themeColor="background1" w:sz="8" w:space="0"/>
+          <w:right w:val="single" w:color="FFFFFF" w:themeColor="background1" w:sz="8" w:space="0"/>
           <w:insideH w:val="nil"/>
           <w:insideV w:val="nil"/>
         </w:tcBorders>
-        <w:shd w:val="clear" w:color="auto" w:fill="A5D5E2" w:themeFill="accent5" w:themeFillTint="7F"/>
+        <w:shd w:val="clear" w:color="auto" w:fill="A5D5E2" w:themeFill="accent5" w:themeFillTint="7f"/>
       </w:tcPr>
     </w:tblStylePr>
     <w:tblStylePr w:type="band1Horz">
       <w:tblPr/>
       <w:tcPr>
         <w:tcBorders>
-          <w:top w:val="single" w:sz="8" w:space="0" w:color="FFFFFF" w:themeColor="background1"/>
-          <w:left w:val="single" w:sz="8" w:space="0" w:color="FFFFFF" w:themeColor="background1"/>
-          <w:bottom w:val="single" w:sz="8" w:space="0" w:color="FFFFFF" w:themeColor="background1"/>
-          <w:right w:val="single" w:sz="8" w:space="0" w:color="FFFFFF" w:themeColor="background1"/>
-          <w:insideH w:val="single" w:sz="8" w:space="0" w:color="FFFFFF" w:themeColor="background1"/>
-          <w:insideV w:val="single" w:sz="8" w:space="0" w:color="FFFFFF" w:themeColor="background1"/>
+          <w:top w:val="single" w:color="FFFFFF" w:themeColor="background1" w:sz="8" w:space="0"/>
+          <w:left w:val="single" w:color="FFFFFF" w:themeColor="background1" w:sz="8" w:space="0"/>
+          <w:bottom w:val="single" w:color="FFFFFF" w:themeColor="background1" w:sz="8" w:space="0"/>
+          <w:right w:val="single" w:color="FFFFFF" w:themeColor="background1" w:sz="8" w:space="0"/>
+          <w:insideH w:val="single" w:color="FFFFFF" w:themeColor="background1" w:sz="8" w:space="0"/>
+          <w:insideV w:val="single" w:color="FFFFFF" w:themeColor="background1" w:sz="8" w:space="0"/>
         </w:tcBorders>
-        <w:shd w:val="clear" w:color="auto" w:fill="A5D5E2" w:themeFill="accent5" w:themeFillTint="7F"/>
+        <w:shd w:val="clear" w:color="auto" w:fill="A5D5E2" w:themeFill="accent5" w:themeFillTint="7f"/>
       </w:tcPr>
     </w:tblStylePr>
   </w:style>
@@ -1755,7 +1691,7 @@
     <w:name w:val="Medium Grid 3 Accent 1"/>
     <w:basedOn w:val="TableauNormal"/>
     <w:uiPriority w:val="69"/>
-    <w:rsid w:val="00B34D3C"/>
+    <w:rsid w:val="00b34d3c"/>
     <w:pPr>
       <w:spacing w:after="0" w:line="240" w:lineRule="auto"/>
     </w:pPr>
@@ -1763,34 +1699,33 @@
       <w:tblStyleRowBandSize w:val="1"/>
       <w:tblStyleColBandSize w:val="1"/>
       <w:tblBorders>
-        <w:top w:val="single" w:sz="8" w:space="0" w:color="FFFFFF" w:themeColor="background1"/>
-        <w:left w:val="single" w:sz="8" w:space="0" w:color="FFFFFF" w:themeColor="background1"/>
-        <w:bottom w:val="single" w:sz="8" w:space="0" w:color="FFFFFF" w:themeColor="background1"/>
-        <w:right w:val="single" w:sz="8" w:space="0" w:color="FFFFFF" w:themeColor="background1"/>
-        <w:insideH w:val="single" w:sz="6" w:space="0" w:color="FFFFFF" w:themeColor="background1"/>
-        <w:insideV w:val="single" w:sz="6" w:space="0" w:color="FFFFFF" w:themeColor="background1"/>
+        <w:top w:val="single" w:color="FFFFFF" w:themeColor="background1" w:sz="8" w:space="0"/>
+        <w:left w:val="single" w:color="FFFFFF" w:themeColor="background1" w:sz="8" w:space="0"/>
+        <w:bottom w:val="single" w:color="FFFFFF" w:themeColor="background1" w:sz="8" w:space="0"/>
+        <w:right w:val="single" w:color="FFFFFF" w:themeColor="background1" w:sz="8" w:space="0"/>
+        <w:insideH w:val="single" w:color="FFFFFF" w:themeColor="background1" w:sz="6" w:space="0"/>
+        <w:insideV w:val="single" w:color="FFFFFF" w:themeColor="background1" w:sz="6" w:space="0"/>
       </w:tblBorders>
     </w:tblPr>
     <w:tcPr>
-      <w:shd w:val="clear" w:color="auto" w:fill="D3DFEE" w:themeFill="accent1" w:themeFillTint="3F"/>
+      <w:shd w:val="clear" w:color="auto" w:fill="D3DFEE" w:themeFill="accent1" w:themeFillTint="3f"/>
     </w:tcPr>
     <w:tblStylePr w:type="firstRow">
       <w:rPr>
         <w:b/>
         <w:bCs/>
         <w:i w:val="0"/>
-        <w:iCs w:val="0"/>
         <w:color w:val="FFFFFF" w:themeColor="background1"/>
       </w:rPr>
       <w:tblPr/>
       <w:tcPr>
         <w:tcBorders>
-          <w:top w:val="single" w:sz="8" w:space="0" w:color="FFFFFF" w:themeColor="background1"/>
-          <w:left w:val="single" w:sz="8" w:space="0" w:color="FFFFFF" w:themeColor="background1"/>
-          <w:bottom w:val="single" w:sz="24" w:space="0" w:color="FFFFFF" w:themeColor="background1"/>
-          <w:right w:val="single" w:sz="8" w:space="0" w:color="FFFFFF" w:themeColor="background1"/>
+          <w:top w:val="single" w:color="FFFFFF" w:themeColor="background1" w:sz="8" w:space="0"/>
+          <w:left w:val="single" w:color="FFFFFF" w:themeColor="background1" w:sz="8" w:space="0"/>
+          <w:bottom w:val="single" w:color="FFFFFF" w:themeColor="background1" w:sz="24" w:space="0"/>
+          <w:right w:val="single" w:color="FFFFFF" w:themeColor="background1" w:sz="8" w:space="0"/>
           <w:insideH w:val="nil"/>
-          <w:insideV w:val="single" w:sz="8" w:space="0" w:color="FFFFFF" w:themeColor="background1"/>
+          <w:insideV w:val="single" w:color="FFFFFF" w:themeColor="background1" w:sz="8" w:space="0"/>
         </w:tcBorders>
         <w:shd w:val="clear" w:color="auto" w:fill="4F81BD" w:themeFill="accent1"/>
       </w:tcPr>
@@ -1800,18 +1735,17 @@
         <w:b/>
         <w:bCs/>
         <w:i w:val="0"/>
-        <w:iCs w:val="0"/>
         <w:color w:val="FFFFFF" w:themeColor="background1"/>
       </w:rPr>
       <w:tblPr/>
       <w:tcPr>
         <w:tcBorders>
-          <w:top w:val="single" w:sz="24" w:space="0" w:color="FFFFFF" w:themeColor="background1"/>
-          <w:left w:val="single" w:sz="8" w:space="0" w:color="FFFFFF" w:themeColor="background1"/>
-          <w:bottom w:val="single" w:sz="8" w:space="0" w:color="FFFFFF" w:themeColor="background1"/>
-          <w:right w:val="single" w:sz="8" w:space="0" w:color="FFFFFF" w:themeColor="background1"/>
+          <w:top w:val="single" w:color="FFFFFF" w:themeColor="background1" w:sz="24" w:space="0"/>
+          <w:left w:val="single" w:color="FFFFFF" w:themeColor="background1" w:sz="8" w:space="0"/>
+          <w:bottom w:val="single" w:color="FFFFFF" w:themeColor="background1" w:sz="8" w:space="0"/>
+          <w:right w:val="single" w:color="FFFFFF" w:themeColor="background1" w:sz="8" w:space="0"/>
           <w:insideH w:val="nil"/>
-          <w:insideV w:val="single" w:sz="8" w:space="0" w:color="FFFFFF" w:themeColor="background1"/>
+          <w:insideV w:val="single" w:color="FFFFFF" w:themeColor="background1" w:sz="8" w:space="0"/>
         </w:tcBorders>
         <w:shd w:val="clear" w:color="auto" w:fill="4F81BD" w:themeFill="accent1"/>
       </w:tcPr>
@@ -1821,14 +1755,13 @@
         <w:b/>
         <w:bCs/>
         <w:i w:val="0"/>
-        <w:iCs w:val="0"/>
         <w:color w:val="FFFFFF" w:themeColor="background1"/>
       </w:rPr>
       <w:tblPr/>
       <w:tcPr>
         <w:tcBorders>
-          <w:left w:val="single" w:sz="8" w:space="0" w:color="FFFFFF" w:themeColor="background1"/>
-          <w:right w:val="single" w:sz="24" w:space="0" w:color="FFFFFF" w:themeColor="background1"/>
+          <w:left w:val="single" w:color="FFFFFF" w:themeColor="background1" w:sz="8" w:space="0"/>
+          <w:right w:val="single" w:color="FFFFFF" w:themeColor="background1" w:sz="24" w:space="0"/>
           <w:insideH w:val="nil"/>
           <w:insideV w:val="nil"/>
         </w:tcBorders>
@@ -1840,14 +1773,13 @@
         <w:b/>
         <w:bCs/>
         <w:i w:val="0"/>
-        <w:iCs w:val="0"/>
         <w:color w:val="FFFFFF" w:themeColor="background1"/>
       </w:rPr>
       <w:tblPr/>
       <w:tcPr>
         <w:tcBorders>
           <w:top w:val="nil"/>
-          <w:left w:val="single" w:sz="24" w:space="0" w:color="FFFFFF" w:themeColor="background1"/>
+          <w:left w:val="single" w:color="FFFFFF" w:themeColor="background1" w:sz="24" w:space="0"/>
           <w:bottom w:val="nil"/>
           <w:right w:val="nil"/>
           <w:insideH w:val="nil"/>
@@ -1860,28 +1792,28 @@
       <w:tblPr/>
       <w:tcPr>
         <w:tcBorders>
-          <w:top w:val="single" w:sz="8" w:space="0" w:color="FFFFFF" w:themeColor="background1"/>
-          <w:left w:val="single" w:sz="8" w:space="0" w:color="FFFFFF" w:themeColor="background1"/>
-          <w:bottom w:val="single" w:sz="8" w:space="0" w:color="FFFFFF" w:themeColor="background1"/>
-          <w:right w:val="single" w:sz="8" w:space="0" w:color="FFFFFF" w:themeColor="background1"/>
+          <w:top w:val="single" w:color="FFFFFF" w:themeColor="background1" w:sz="8" w:space="0"/>
+          <w:left w:val="single" w:color="FFFFFF" w:themeColor="background1" w:sz="8" w:space="0"/>
+          <w:bottom w:val="single" w:color="FFFFFF" w:themeColor="background1" w:sz="8" w:space="0"/>
+          <w:right w:val="single" w:color="FFFFFF" w:themeColor="background1" w:sz="8" w:space="0"/>
           <w:insideH w:val="nil"/>
           <w:insideV w:val="nil"/>
         </w:tcBorders>
-        <w:shd w:val="clear" w:color="auto" w:fill="A7BFDE" w:themeFill="accent1" w:themeFillTint="7F"/>
+        <w:shd w:val="clear" w:color="auto" w:fill="A7BFDE" w:themeFill="accent1" w:themeFillTint="7f"/>
       </w:tcPr>
     </w:tblStylePr>
     <w:tblStylePr w:type="band1Horz">
       <w:tblPr/>
       <w:tcPr>
         <w:tcBorders>
-          <w:top w:val="single" w:sz="8" w:space="0" w:color="FFFFFF" w:themeColor="background1"/>
-          <w:left w:val="single" w:sz="8" w:space="0" w:color="FFFFFF" w:themeColor="background1"/>
-          <w:bottom w:val="single" w:sz="8" w:space="0" w:color="FFFFFF" w:themeColor="background1"/>
-          <w:right w:val="single" w:sz="8" w:space="0" w:color="FFFFFF" w:themeColor="background1"/>
-          <w:insideH w:val="single" w:sz="8" w:space="0" w:color="FFFFFF" w:themeColor="background1"/>
-          <w:insideV w:val="single" w:sz="8" w:space="0" w:color="FFFFFF" w:themeColor="background1"/>
+          <w:top w:val="single" w:color="FFFFFF" w:themeColor="background1" w:sz="8" w:space="0"/>
+          <w:left w:val="single" w:color="FFFFFF" w:themeColor="background1" w:sz="8" w:space="0"/>
+          <w:bottom w:val="single" w:color="FFFFFF" w:themeColor="background1" w:sz="8" w:space="0"/>
+          <w:right w:val="single" w:color="FFFFFF" w:themeColor="background1" w:sz="8" w:space="0"/>
+          <w:insideH w:val="single" w:color="FFFFFF" w:themeColor="background1" w:sz="8" w:space="0"/>
+          <w:insideV w:val="single" w:color="FFFFFF" w:themeColor="background1" w:sz="8" w:space="0"/>
         </w:tcBorders>
-        <w:shd w:val="clear" w:color="auto" w:fill="A7BFDE" w:themeFill="accent1" w:themeFillTint="7F"/>
+        <w:shd w:val="clear" w:color="auto" w:fill="A7BFDE" w:themeFill="accent1" w:themeFillTint="7f"/>
       </w:tcPr>
     </w:tblStylePr>
   </w:style>
@@ -1889,7 +1821,7 @@
     <w:name w:val="Grille moyenne 31"/>
     <w:basedOn w:val="TableauNormal"/>
     <w:uiPriority w:val="69"/>
-    <w:rsid w:val="00B34D3C"/>
+    <w:rsid w:val="00b34d3c"/>
     <w:pPr>
       <w:spacing w:after="0" w:line="240" w:lineRule="auto"/>
     </w:pPr>
@@ -1897,34 +1829,33 @@
       <w:tblStyleRowBandSize w:val="1"/>
       <w:tblStyleColBandSize w:val="1"/>
       <w:tblBorders>
-        <w:top w:val="single" w:sz="8" w:space="0" w:color="FFFFFF" w:themeColor="background1"/>
-        <w:left w:val="single" w:sz="8" w:space="0" w:color="FFFFFF" w:themeColor="background1"/>
-        <w:bottom w:val="single" w:sz="8" w:space="0" w:color="FFFFFF" w:themeColor="background1"/>
-        <w:right w:val="single" w:sz="8" w:space="0" w:color="FFFFFF" w:themeColor="background1"/>
-        <w:insideH w:val="single" w:sz="6" w:space="0" w:color="FFFFFF" w:themeColor="background1"/>
-        <w:insideV w:val="single" w:sz="6" w:space="0" w:color="FFFFFF" w:themeColor="background1"/>
+        <w:top w:val="single" w:color="FFFFFF" w:themeColor="background1" w:sz="8" w:space="0"/>
+        <w:left w:val="single" w:color="FFFFFF" w:themeColor="background1" w:sz="8" w:space="0"/>
+        <w:bottom w:val="single" w:color="FFFFFF" w:themeColor="background1" w:sz="8" w:space="0"/>
+        <w:right w:val="single" w:color="FFFFFF" w:themeColor="background1" w:sz="8" w:space="0"/>
+        <w:insideH w:val="single" w:color="FFFFFF" w:themeColor="background1" w:sz="6" w:space="0"/>
+        <w:insideV w:val="single" w:color="FFFFFF" w:themeColor="background1" w:sz="6" w:space="0"/>
       </w:tblBorders>
     </w:tblPr>
     <w:tcPr>
-      <w:shd w:val="clear" w:color="auto" w:fill="C0C0C0" w:themeFill="text1" w:themeFillTint="3F"/>
+      <w:shd w:val="clear" w:color="auto" w:fill="C0C0C0" w:themeFill="text1" w:themeFillTint="3f"/>
     </w:tcPr>
     <w:tblStylePr w:type="firstRow">
       <w:rPr>
         <w:b/>
         <w:bCs/>
         <w:i w:val="0"/>
-        <w:iCs w:val="0"/>
         <w:color w:val="FFFFFF" w:themeColor="background1"/>
       </w:rPr>
       <w:tblPr/>
       <w:tcPr>
         <w:tcBorders>
-          <w:top w:val="single" w:sz="8" w:space="0" w:color="FFFFFF" w:themeColor="background1"/>
-          <w:left w:val="single" w:sz="8" w:space="0" w:color="FFFFFF" w:themeColor="background1"/>
-          <w:bottom w:val="single" w:sz="24" w:space="0" w:color="FFFFFF" w:themeColor="background1"/>
-          <w:right w:val="single" w:sz="8" w:space="0" w:color="FFFFFF" w:themeColor="background1"/>
+          <w:top w:val="single" w:color="FFFFFF" w:themeColor="background1" w:sz="8" w:space="0"/>
+          <w:left w:val="single" w:color="FFFFFF" w:themeColor="background1" w:sz="8" w:space="0"/>
+          <w:bottom w:val="single" w:color="FFFFFF" w:themeColor="background1" w:sz="24" w:space="0"/>
+          <w:right w:val="single" w:color="FFFFFF" w:themeColor="background1" w:sz="8" w:space="0"/>
           <w:insideH w:val="nil"/>
-          <w:insideV w:val="single" w:sz="8" w:space="0" w:color="FFFFFF" w:themeColor="background1"/>
+          <w:insideV w:val="single" w:color="FFFFFF" w:themeColor="background1" w:sz="8" w:space="0"/>
         </w:tcBorders>
         <w:shd w:val="clear" w:color="auto" w:fill="000000" w:themeFill="text1"/>
       </w:tcPr>
@@ -1934,18 +1865,17 @@
         <w:b/>
         <w:bCs/>
         <w:i w:val="0"/>
-        <w:iCs w:val="0"/>
         <w:color w:val="FFFFFF" w:themeColor="background1"/>
       </w:rPr>
       <w:tblPr/>
       <w:tcPr>
         <w:tcBorders>
-          <w:top w:val="single" w:sz="24" w:space="0" w:color="FFFFFF" w:themeColor="background1"/>
-          <w:left w:val="single" w:sz="8" w:space="0" w:color="FFFFFF" w:themeColor="background1"/>
-          <w:bottom w:val="single" w:sz="8" w:space="0" w:color="FFFFFF" w:themeColor="background1"/>
-          <w:right w:val="single" w:sz="8" w:space="0" w:color="FFFFFF" w:themeColor="background1"/>
+          <w:top w:val="single" w:color="FFFFFF" w:themeColor="background1" w:sz="24" w:space="0"/>
+          <w:left w:val="single" w:color="FFFFFF" w:themeColor="background1" w:sz="8" w:space="0"/>
+          <w:bottom w:val="single" w:color="FFFFFF" w:themeColor="background1" w:sz="8" w:space="0"/>
+          <w:right w:val="single" w:color="FFFFFF" w:themeColor="background1" w:sz="8" w:space="0"/>
           <w:insideH w:val="nil"/>
-          <w:insideV w:val="single" w:sz="8" w:space="0" w:color="FFFFFF" w:themeColor="background1"/>
+          <w:insideV w:val="single" w:color="FFFFFF" w:themeColor="background1" w:sz="8" w:space="0"/>
         </w:tcBorders>
         <w:shd w:val="clear" w:color="auto" w:fill="000000" w:themeFill="text1"/>
       </w:tcPr>
@@ -1955,14 +1885,13 @@
         <w:b/>
         <w:bCs/>
         <w:i w:val="0"/>
-        <w:iCs w:val="0"/>
         <w:color w:val="FFFFFF" w:themeColor="background1"/>
       </w:rPr>
       <w:tblPr/>
       <w:tcPr>
         <w:tcBorders>
-          <w:left w:val="single" w:sz="8" w:space="0" w:color="FFFFFF" w:themeColor="background1"/>
-          <w:right w:val="single" w:sz="24" w:space="0" w:color="FFFFFF" w:themeColor="background1"/>
+          <w:left w:val="single" w:color="FFFFFF" w:themeColor="background1" w:sz="8" w:space="0"/>
+          <w:right w:val="single" w:color="FFFFFF" w:themeColor="background1" w:sz="24" w:space="0"/>
           <w:insideH w:val="nil"/>
           <w:insideV w:val="nil"/>
         </w:tcBorders>
@@ -1974,14 +1903,13 @@
         <w:b/>
         <w:bCs/>
         <w:i w:val="0"/>
-        <w:iCs w:val="0"/>
         <w:color w:val="FFFFFF" w:themeColor="background1"/>
       </w:rPr>
       <w:tblPr/>
       <w:tcPr>
         <w:tcBorders>
           <w:top w:val="nil"/>
-          <w:left w:val="single" w:sz="24" w:space="0" w:color="FFFFFF" w:themeColor="background1"/>
+          <w:left w:val="single" w:color="FFFFFF" w:themeColor="background1" w:sz="24" w:space="0"/>
           <w:bottom w:val="nil"/>
           <w:right w:val="nil"/>
           <w:insideH w:val="nil"/>
@@ -1994,28 +1922,28 @@
       <w:tblPr/>
       <w:tcPr>
         <w:tcBorders>
-          <w:top w:val="single" w:sz="8" w:space="0" w:color="FFFFFF" w:themeColor="background1"/>
-          <w:left w:val="single" w:sz="8" w:space="0" w:color="FFFFFF" w:themeColor="background1"/>
-          <w:bottom w:val="single" w:sz="8" w:space="0" w:color="FFFFFF" w:themeColor="background1"/>
-          <w:right w:val="single" w:sz="8" w:space="0" w:color="FFFFFF" w:themeColor="background1"/>
+          <w:top w:val="single" w:color="FFFFFF" w:themeColor="background1" w:sz="8" w:space="0"/>
+          <w:left w:val="single" w:color="FFFFFF" w:themeColor="background1" w:sz="8" w:space="0"/>
+          <w:bottom w:val="single" w:color="FFFFFF" w:themeColor="background1" w:sz="8" w:space="0"/>
+          <w:right w:val="single" w:color="FFFFFF" w:themeColor="background1" w:sz="8" w:space="0"/>
           <w:insideH w:val="nil"/>
           <w:insideV w:val="nil"/>
         </w:tcBorders>
-        <w:shd w:val="clear" w:color="auto" w:fill="808080" w:themeFill="text1" w:themeFillTint="7F"/>
+        <w:shd w:val="clear" w:color="auto" w:fill="808080" w:themeFill="text1" w:themeFillTint="7f"/>
       </w:tcPr>
     </w:tblStylePr>
     <w:tblStylePr w:type="band1Horz">
       <w:tblPr/>
       <w:tcPr>
         <w:tcBorders>
-          <w:top w:val="single" w:sz="8" w:space="0" w:color="FFFFFF" w:themeColor="background1"/>
-          <w:left w:val="single" w:sz="8" w:space="0" w:color="FFFFFF" w:themeColor="background1"/>
-          <w:bottom w:val="single" w:sz="8" w:space="0" w:color="FFFFFF" w:themeColor="background1"/>
-          <w:right w:val="single" w:sz="8" w:space="0" w:color="FFFFFF" w:themeColor="background1"/>
-          <w:insideH w:val="single" w:sz="8" w:space="0" w:color="FFFFFF" w:themeColor="background1"/>
-          <w:insideV w:val="single" w:sz="8" w:space="0" w:color="FFFFFF" w:themeColor="background1"/>
+          <w:top w:val="single" w:color="FFFFFF" w:themeColor="background1" w:sz="8" w:space="0"/>
+          <w:left w:val="single" w:color="FFFFFF" w:themeColor="background1" w:sz="8" w:space="0"/>
+          <w:bottom w:val="single" w:color="FFFFFF" w:themeColor="background1" w:sz="8" w:space="0"/>
+          <w:right w:val="single" w:color="FFFFFF" w:themeColor="background1" w:sz="8" w:space="0"/>
+          <w:insideH w:val="single" w:color="FFFFFF" w:themeColor="background1" w:sz="8" w:space="0"/>
+          <w:insideV w:val="single" w:color="FFFFFF" w:themeColor="background1" w:sz="8" w:space="0"/>
         </w:tcBorders>
-        <w:shd w:val="clear" w:color="auto" w:fill="808080" w:themeFill="text1" w:themeFillTint="7F"/>
+        <w:shd w:val="clear" w:color="auto" w:fill="808080" w:themeFill="text1" w:themeFillTint="7f"/>
       </w:tcPr>
     </w:tblStylePr>
   </w:style>
@@ -2023,7 +1951,7 @@
     <w:name w:val="Trame moyenne 1 - Accent 11"/>
     <w:basedOn w:val="TableauNormal"/>
     <w:uiPriority w:val="63"/>
-    <w:rsid w:val="00B34D3C"/>
+    <w:rsid w:val="00b34d3c"/>
     <w:pPr>
       <w:spacing w:after="0" w:line="240" w:lineRule="auto"/>
     </w:pPr>
@@ -2031,11 +1959,11 @@
       <w:tblStyleRowBandSize w:val="1"/>
       <w:tblStyleColBandSize w:val="1"/>
       <w:tblBorders>
-        <w:top w:val="single" w:sz="8" w:space="0" w:color="7BA0CD" w:themeColor="accent1" w:themeTint="BF"/>
-        <w:left w:val="single" w:sz="8" w:space="0" w:color="7BA0CD" w:themeColor="accent1" w:themeTint="BF"/>
-        <w:bottom w:val="single" w:sz="8" w:space="0" w:color="7BA0CD" w:themeColor="accent1" w:themeTint="BF"/>
-        <w:right w:val="single" w:sz="8" w:space="0" w:color="7BA0CD" w:themeColor="accent1" w:themeTint="BF"/>
-        <w:insideH w:val="single" w:sz="8" w:space="0" w:color="7BA0CD" w:themeColor="accent1" w:themeTint="BF"/>
+        <w:top w:val="single" w:color="7BA0CD" w:themeColor="accent1" w:themeTint="bf" w:sz="8" w:space="0"/>
+        <w:left w:val="single" w:color="7BA0CD" w:themeColor="accent1" w:themeTint="bf" w:sz="8" w:space="0"/>
+        <w:bottom w:val="single" w:color="7BA0CD" w:themeColor="accent1" w:themeTint="bf" w:sz="8" w:space="0"/>
+        <w:right w:val="single" w:color="7BA0CD" w:themeColor="accent1" w:themeTint="bf" w:sz="8" w:space="0"/>
+        <w:insideH w:val="single" w:color="7BA0CD" w:themeColor="accent1" w:themeTint="bf" w:sz="8" w:space="0"/>
       </w:tblBorders>
     </w:tblPr>
     <w:tblStylePr w:type="firstRow">
@@ -2050,10 +1978,10 @@
       <w:tblPr/>
       <w:tcPr>
         <w:tcBorders>
-          <w:top w:val="single" w:sz="8" w:space="0" w:color="7BA0CD" w:themeColor="accent1" w:themeTint="BF"/>
-          <w:left w:val="single" w:sz="8" w:space="0" w:color="7BA0CD" w:themeColor="accent1" w:themeTint="BF"/>
-          <w:bottom w:val="single" w:sz="8" w:space="0" w:color="7BA0CD" w:themeColor="accent1" w:themeTint="BF"/>
-          <w:right w:val="single" w:sz="8" w:space="0" w:color="7BA0CD" w:themeColor="accent1" w:themeTint="BF"/>
+          <w:top w:val="single" w:color="7BA0CD" w:themeColor="accent1" w:sz="8" w:space="0"/>
+          <w:left w:val="single" w:color="7BA0CD" w:themeColor="accent1" w:sz="8" w:space="0"/>
+          <w:bottom w:val="single" w:color="7BA0CD" w:themeColor="accent1" w:sz="8" w:space="0"/>
+          <w:right w:val="single" w:color="7BA0CD" w:themeColor="accent1" w:sz="8" w:space="0"/>
           <w:insideH w:val="nil"/>
           <w:insideV w:val="nil"/>
         </w:tcBorders>
@@ -2071,10 +1999,10 @@
       <w:tblPr/>
       <w:tcPr>
         <w:tcBorders>
-          <w:top w:val="double" w:sz="6" w:space="0" w:color="7BA0CD" w:themeColor="accent1" w:themeTint="BF"/>
-          <w:left w:val="single" w:sz="8" w:space="0" w:color="7BA0CD" w:themeColor="accent1" w:themeTint="BF"/>
-          <w:bottom w:val="single" w:sz="8" w:space="0" w:color="7BA0CD" w:themeColor="accent1" w:themeTint="BF"/>
-          <w:right w:val="single" w:sz="8" w:space="0" w:color="7BA0CD" w:themeColor="accent1" w:themeTint="BF"/>
+          <w:top w:val="double" w:color="7BA0CD" w:themeColor="accent1" w:sz="6" w:space="0"/>
+          <w:left w:val="single" w:color="7BA0CD" w:themeColor="accent1" w:sz="8" w:space="0"/>
+          <w:bottom w:val="single" w:color="7BA0CD" w:themeColor="accent1" w:sz="8" w:space="0"/>
+          <w:right w:val="single" w:color="7BA0CD" w:themeColor="accent1" w:sz="8" w:space="0"/>
           <w:insideH w:val="nil"/>
           <w:insideV w:val="nil"/>
         </w:tcBorders>
@@ -2085,17 +2013,19 @@
         <w:b/>
         <w:bCs/>
       </w:rPr>
+      <w:tblPr/>
     </w:tblStylePr>
     <w:tblStylePr w:type="lastCol">
       <w:rPr>
         <w:b/>
         <w:bCs/>
       </w:rPr>
+      <w:tblPr/>
     </w:tblStylePr>
     <w:tblStylePr w:type="band1Vert">
       <w:tblPr/>
       <w:tcPr>
-        <w:shd w:val="clear" w:color="auto" w:fill="D3DFEE" w:themeFill="accent1" w:themeFillTint="3F"/>
+        <w:shd w:val="clear" w:color="auto" w:fill="D3DFEE" w:themeFill="accent1" w:themeFillTint="3f"/>
       </w:tcPr>
     </w:tblStylePr>
     <w:tblStylePr w:type="band1Horz">
@@ -2105,7 +2035,7 @@
           <w:insideH w:val="nil"/>
           <w:insideV w:val="nil"/>
         </w:tcBorders>
-        <w:shd w:val="clear" w:color="auto" w:fill="D3DFEE" w:themeFill="accent1" w:themeFillTint="3F"/>
+        <w:shd w:val="clear" w:color="auto" w:fill="D3DFEE" w:themeFill="accent1" w:themeFillTint="3f"/>
       </w:tcPr>
     </w:tblStylePr>
     <w:tblStylePr w:type="band2Horz">
@@ -2117,36 +2047,6 @@
         </w:tcBorders>
       </w:tcPr>
     </w:tblStylePr>
-  </w:style>
-  <w:style w:type="paragraph" w:styleId="Textedebulles">
-    <w:name w:val="Balloon Text"/>
-    <w:basedOn w:val="Normal"/>
-    <w:link w:val="TextedebullesCar"/>
-    <w:uiPriority w:val="99"/>
-    <w:semiHidden/>
-    <w:unhideWhenUsed/>
-    <w:rsid w:val="0016509E"/>
-    <w:pPr>
-      <w:spacing w:after="0" w:line="240" w:lineRule="auto"/>
-    </w:pPr>
-    <w:rPr>
-      <w:rFonts w:ascii="Tahoma" w:hAnsi="Tahoma" w:cs="Tahoma"/>
-      <w:sz w:val="16"/>
-      <w:szCs w:val="16"/>
-    </w:rPr>
-  </w:style>
-  <w:style w:type="character" w:customStyle="1" w:styleId="TextedebullesCar">
-    <w:name w:val="Texte de bulles Car"/>
-    <w:basedOn w:val="Policepardfaut"/>
-    <w:link w:val="Textedebulles"/>
-    <w:uiPriority w:val="99"/>
-    <w:semiHidden/>
-    <w:rsid w:val="0016509E"/>
-    <w:rPr>
-      <w:rFonts w:ascii="Tahoma" w:hAnsi="Tahoma" w:cs="Tahoma"/>
-      <w:sz w:val="16"/>
-      <w:szCs w:val="16"/>
-    </w:rPr>
   </w:style>
 </w:styles>
 </file>
